--- a/TEMP/input/p144v_SD_HW_+_MHS+_G2/tcn_p144v.docx
+++ b/TEMP/input/p144v_SD_HW_+_MHS+_G2/tcn_p144v.docx
@@ -6191,36 +6191,14 @@
     <w:rPrDefault>
       <w:rPr>
         <w:rFonts w:ascii="Arial" w:cs="Arial" w:eastAsia="Arial" w:hAnsi="Arial"/>
-        <w:b w:val="0"/>
-        <w:i w:val="0"/>
-        <w:smallCaps w:val="0"/>
-        <w:strike w:val="0"/>
-        <w:color w:val="000000"/>
         <w:sz w:val="22"/>
         <w:szCs w:val="22"/>
-        <w:u w:val="none"/>
-        <w:shd w:fill="auto" w:val="clear"/>
-        <w:vertAlign w:val="baseline"/>
         <w:lang w:val="en"/>
       </w:rPr>
     </w:rPrDefault>
     <w:pPrDefault>
       <w:pPr>
-        <w:keepNext w:val="0"/>
-        <w:keepLines w:val="0"/>
-        <w:widowControl w:val="1"/>
-        <w:pBdr>
-          <w:top w:space="0" w:sz="0" w:val="nil"/>
-          <w:left w:space="0" w:sz="0" w:val="nil"/>
-          <w:bottom w:space="0" w:sz="0" w:val="nil"/>
-          <w:right w:space="0" w:sz="0" w:val="nil"/>
-          <w:between w:space="0" w:sz="0" w:val="nil"/>
-        </w:pBdr>
-        <w:shd w:fill="auto" w:val="clear"/>
-        <w:spacing w:after="0" w:before="0" w:line="276" w:lineRule="auto"/>
-        <w:ind w:left="0" w:right="0" w:firstLine="0"/>
-        <w:contextualSpacing w:val="0"/>
-        <w:jc w:val="left"/>
+        <w:spacing w:line="276" w:lineRule="auto"/>
       </w:pPr>
     </w:pPrDefault>
   </w:docDefaults>

--- a/TEMP/input/p144v_SD_HW_+_MHS+_G2/tcn_p144v.docx
+++ b/TEMP/input/p144v_SD_HW_+_MHS+_G2/tcn_p144v.docx
@@ -205,24 +205,7 @@
           <w:szCs w:val="18"/>
           <w:rtl w:val="0"/>
         </w:rPr>
-        <w:t xml:space="preserve">&lt;id&gt;</w:t>
-      </w:r>
-      <w:r>
-        <w:rPr>
-          <w:color w:val="000000"/>
-          <w:rtl w:val="0"/>
-        </w:rPr>
-        <w:t xml:space="preserve">p144r_1</w:t>
-      </w:r>
-      <w:r>
-        <w:rPr>
-          <w:rFonts w:ascii="Courier New" w:cs="Courier New" w:eastAsia="Courier New" w:hAnsi="Courier New"/>
-          <w:color w:val="7f6000"/>
-          <w:sz w:val="18"/>
-          <w:szCs w:val="18"/>
-          <w:rtl w:val="0"/>
-        </w:rPr>
-        <w:t xml:space="preserve">&lt;/id&gt;</w:t>
+        <w:t xml:space="preserve">&lt;id&gt;p144r_1&lt;/id&gt;</w:t>
       </w:r>
       <w:r>
         <w:rPr>

--- a/TEMP/input/p144v_SD_HW_+_MHS+_G2/tcn_p144v.docx
+++ b/TEMP/input/p144v_SD_HW_+_MHS+_G2/tcn_p144v.docx
@@ -6157,7 +6157,7 @@
     </w:p>
     <w:sectPr>
       <w:pgSz w:h="15840" w:w="12240"/>
-      <w:pgMar w:bottom="1440" w:top="1440" w:left="1440" w:right="1440" w:header="0"/>
+      <w:pgMar w:bottom="1440" w:top="1440" w:left="1440" w:right="1440" w:header="0" w:footer="720"/>
       <w:pgNumType w:start="1"/>
     </w:sectPr>
   </w:body>

--- a/TEMP/input/p144v_SD_HW_+_MHS+_G2/tcn_p144v.docx
+++ b/TEMP/input/p144v_SD_HW_+_MHS+_G2/tcn_p144v.docx
@@ -424,7 +424,41 @@
           <w:color w:val="000000"/>
           <w:rtl w:val="0"/>
         </w:rPr>
-        <w:t xml:space="preserve"> aultour de la platene. Puys, avecq</w:t>
+        <w:t xml:space="preserve"> aultour de la </w:t>
+      </w:r>
+      <w:r>
+        <w:rPr>
+          <w:rFonts w:ascii="Courier New" w:cs="Courier New" w:eastAsia="Courier New" w:hAnsi="Courier New"/>
+          <w:color w:val="0000ff"/>
+          <w:sz w:val="18"/>
+          <w:szCs w:val="18"/>
+          <w:rtl w:val="0"/>
+        </w:rPr>
+        <w:t xml:space="preserve">&lt;tl&gt;</w:t>
+      </w:r>
+      <w:r>
+        <w:rPr>
+          <w:color w:val="000000"/>
+          <w:rtl w:val="0"/>
+        </w:rPr>
+        <w:t xml:space="preserve">platene</w:t>
+      </w:r>
+      <w:r>
+        <w:rPr>
+          <w:rFonts w:ascii="Courier New" w:cs="Courier New" w:eastAsia="Courier New" w:hAnsi="Courier New"/>
+          <w:color w:val="0000ff"/>
+          <w:sz w:val="18"/>
+          <w:szCs w:val="18"/>
+          <w:rtl w:val="0"/>
+        </w:rPr>
+        <w:t xml:space="preserve">&lt;/tl&gt;</w:t>
+      </w:r>
+      <w:r>
+        <w:rPr>
+          <w:color w:val="000000"/>
+          <w:rtl w:val="0"/>
+        </w:rPr>
+        <w:t xml:space="preserve">. Puys, avecq</w:t>
       </w:r>
       <w:r>
         <w:rPr>
@@ -463,7 +497,24 @@
           <w:color w:val="000000"/>
           <w:rtl w:val="0"/>
         </w:rPr>
-        <w:t xml:space="preserve">une liste d'</w:t>
+        <w:t xml:space="preserve">une </w:t>
+      </w:r>
+      <w:r>
+        <w:rPr>
+          <w:rFonts w:ascii="Courier New" w:cs="Courier New" w:eastAsia="Courier New" w:hAnsi="Courier New"/>
+          <w:color w:val="0000ff"/>
+          <w:sz w:val="18"/>
+          <w:szCs w:val="18"/>
+          <w:rtl w:val="0"/>
+        </w:rPr>
+        <w:t xml:space="preserve">&lt;tl&gt;</w:t>
+      </w:r>
+      <w:r>
+        <w:rPr>
+          <w:color w:val="000000"/>
+          <w:rtl w:val="0"/>
+        </w:rPr>
+        <w:t xml:space="preserve">liste d'</w:t>
       </w:r>
       <w:r>
         <w:rPr>
@@ -490,7 +541,7 @@
           <w:szCs w:val="18"/>
           <w:rtl w:val="0"/>
         </w:rPr>
-        <w:t xml:space="preserve">&lt;/m&gt;</w:t>
+        <w:t xml:space="preserve">&lt;/m&gt;&lt;/tl&gt;</w:t>
       </w:r>
       <w:r>
         <w:rPr>
@@ -1921,7 +1972,7 @@
           <w:color w:val="000000"/>
           <w:rtl w:val="0"/>
         </w:rPr>
-        <w:t xml:space="preserve">son demy </w:t>
+        <w:t xml:space="preserve">son </w:t>
       </w:r>
       <w:r>
         <w:rPr>
@@ -1938,7 +1989,7 @@
           <w:color w:val="000000"/>
           <w:rtl w:val="0"/>
         </w:rPr>
-        <w:t xml:space="preserve">mole</w:t>
+        <w:t xml:space="preserve">demy mole</w:t>
       </w:r>
       <w:r>
         <w:rPr>
@@ -2081,13 +2132,6 @@
       </w:pPr>
       <w:r>
         <w:rPr>
-          <w:color w:val="000000"/>
-          <w:rtl w:val="0"/>
-        </w:rPr>
-        <w:t xml:space="preserve">demy </w:t>
-      </w:r>
-      <w:r>
-        <w:rPr>
           <w:rFonts w:ascii="Courier New" w:cs="Courier New" w:eastAsia="Courier New" w:hAnsi="Courier New"/>
           <w:color w:val="0000ff"/>
           <w:sz w:val="18"/>
@@ -2101,7 +2145,7 @@
           <w:color w:val="000000"/>
           <w:rtl w:val="0"/>
         </w:rPr>
-        <w:t xml:space="preserve">moule</w:t>
+        <w:t xml:space="preserve">demy moule</w:t>
       </w:r>
       <w:r>
         <w:rPr>
@@ -2331,7 +2375,24 @@
           <w:color w:val="000000"/>
           <w:rtl w:val="0"/>
         </w:rPr>
-        <w:t xml:space="preserve">, le demy</w:t>
+        <w:t xml:space="preserve">, le </w:t>
+      </w:r>
+      <w:r>
+        <w:rPr>
+          <w:rFonts w:ascii="Courier New" w:cs="Courier New" w:eastAsia="Courier New" w:hAnsi="Courier New"/>
+          <w:color w:val="0000ff"/>
+          <w:sz w:val="18"/>
+          <w:szCs w:val="18"/>
+          <w:rtl w:val="0"/>
+        </w:rPr>
+        <w:t xml:space="preserve">&lt;tl&gt;</w:t>
+      </w:r>
+      <w:r>
+        <w:rPr>
+          <w:color w:val="000000"/>
+          <w:rtl w:val="0"/>
+        </w:rPr>
+        <w:t xml:space="preserve">demy</w:t>
       </w:r>
       <w:r>
         <w:rPr>
@@ -2365,16 +2426,6 @@
           <w:color w:val="000000"/>
         </w:rPr>
       </w:pPr>
-      <w:r>
-        <w:rPr>
-          <w:rFonts w:ascii="Courier New" w:cs="Courier New" w:eastAsia="Courier New" w:hAnsi="Courier New"/>
-          <w:color w:val="0000ff"/>
-          <w:sz w:val="18"/>
-          <w:szCs w:val="18"/>
-          <w:rtl w:val="0"/>
-        </w:rPr>
-        <w:t xml:space="preserve">&lt;tl&gt;</w:t>
-      </w:r>
       <w:r>
         <w:rPr>
           <w:color w:val="000000"/>
@@ -3391,7 +3442,7 @@
           <w:color w:val="000000"/>
           <w:rtl w:val="0"/>
         </w:rPr>
-        <w:t xml:space="preserve">premier demy </w:t>
+        <w:t xml:space="preserve">premier </w:t>
       </w:r>
       <w:r>
         <w:rPr>
@@ -3408,7 +3459,7 @@
           <w:color w:val="000000"/>
           <w:rtl w:val="0"/>
         </w:rPr>
-        <w:t xml:space="preserve">molle</w:t>
+        <w:t xml:space="preserve">demy molle</w:t>
       </w:r>
       <w:r>
         <w:rPr>
@@ -4295,13 +4346,55 @@
       </w:pPr>
       <w:r>
         <w:rPr>
+          <w:rtl w:val="0"/>
+        </w:rPr>
+      </w:r>
+    </w:p>
+    <w:p>
+      <w:pPr>
+        <w:widowControl w:val="0"/>
+        <w:contextualSpacing w:val="0"/>
+        <w:rPr>
           <w:rFonts w:ascii="Courier New" w:cs="Courier New" w:eastAsia="Courier New" w:hAnsi="Courier New"/>
           <w:color w:val="7f6000"/>
           <w:sz w:val="18"/>
           <w:szCs w:val="18"/>
-          <w:rtl w:val="0"/>
-        </w:rPr>
-        <w:t xml:space="preserve">&lt;ab&gt;</w:t>
+        </w:rPr>
+      </w:pPr>
+      <w:r>
+        <w:rPr>
+          <w:rtl w:val="0"/>
+        </w:rPr>
+      </w:r>
+    </w:p>
+    <w:p>
+      <w:pPr>
+        <w:widowControl w:val="0"/>
+        <w:pBdr>
+          <w:top w:space="0" w:sz="0" w:val="nil"/>
+          <w:left w:space="0" w:sz="0" w:val="nil"/>
+          <w:bottom w:space="0" w:sz="0" w:val="nil"/>
+          <w:right w:space="0" w:sz="0" w:val="nil"/>
+          <w:between w:space="0" w:sz="0" w:val="nil"/>
+        </w:pBdr>
+        <w:shd w:fill="auto" w:val="clear"/>
+        <w:contextualSpacing w:val="0"/>
+        <w:rPr>
+          <w:rFonts w:ascii="Courier New" w:cs="Courier New" w:eastAsia="Courier New" w:hAnsi="Courier New"/>
+          <w:color w:val="0000ff"/>
+          <w:sz w:val="18"/>
+          <w:szCs w:val="18"/>
+        </w:rPr>
+      </w:pPr>
+      <w:r>
+        <w:rPr>
+          <w:rFonts w:ascii="Courier New" w:cs="Courier New" w:eastAsia="Courier New" w:hAnsi="Courier New"/>
+          <w:color w:val="0000ff"/>
+          <w:sz w:val="18"/>
+          <w:szCs w:val="18"/>
+          <w:rtl w:val="0"/>
+        </w:rPr>
+        <w:t xml:space="preserve">&lt;figure&gt;</w:t>
       </w:r>
     </w:p>
     <w:p>
@@ -4329,7 +4422,7 @@
         <w:rPr>
           <w:rtl w:val="0"/>
         </w:rPr>
-        <w:t xml:space="preserve">left-top</w:t>
+        <w:t xml:space="preserve">left-middle</w:t>
       </w:r>
       <w:r>
         <w:rPr>
@@ -4340,36 +4433,6 @@
           <w:rtl w:val="0"/>
         </w:rPr>
         <w:t xml:space="preserve">&lt;/margin&gt;</w:t>
-      </w:r>
-    </w:p>
-    <w:p>
-      <w:pPr>
-        <w:widowControl w:val="0"/>
-        <w:pBdr>
-          <w:top w:space="0" w:sz="0" w:val="nil"/>
-          <w:left w:space="0" w:sz="0" w:val="nil"/>
-          <w:bottom w:space="0" w:sz="0" w:val="nil"/>
-          <w:right w:space="0" w:sz="0" w:val="nil"/>
-          <w:between w:space="0" w:sz="0" w:val="nil"/>
-        </w:pBdr>
-        <w:shd w:fill="auto" w:val="clear"/>
-        <w:contextualSpacing w:val="0"/>
-        <w:rPr>
-          <w:rFonts w:ascii="Courier New" w:cs="Courier New" w:eastAsia="Courier New" w:hAnsi="Courier New"/>
-          <w:color w:val="0000ff"/>
-          <w:sz w:val="18"/>
-          <w:szCs w:val="18"/>
-        </w:rPr>
-      </w:pPr>
-      <w:r>
-        <w:rPr>
-          <w:rFonts w:ascii="Courier New" w:cs="Courier New" w:eastAsia="Courier New" w:hAnsi="Courier New"/>
-          <w:color w:val="0000ff"/>
-          <w:sz w:val="18"/>
-          <w:szCs w:val="18"/>
-          <w:rtl w:val="0"/>
-        </w:rPr>
-        <w:t xml:space="preserve">&lt;figure&gt;</w:t>
       </w:r>
     </w:p>
     <w:p>
@@ -4517,64 +4580,84 @@
       </w:pPr>
       <w:r>
         <w:rPr>
+          <w:rtl w:val="0"/>
+        </w:rPr>
+      </w:r>
+    </w:p>
+    <w:p>
+      <w:pPr>
+        <w:widowControl w:val="0"/>
+        <w:pBdr>
+          <w:top w:space="0" w:sz="0" w:val="nil"/>
+          <w:left w:space="0" w:sz="0" w:val="nil"/>
+          <w:bottom w:space="0" w:sz="0" w:val="nil"/>
+          <w:right w:space="0" w:sz="0" w:val="nil"/>
+          <w:between w:space="0" w:sz="0" w:val="nil"/>
+        </w:pBdr>
+        <w:shd w:fill="auto" w:val="clear"/>
+        <w:contextualSpacing w:val="0"/>
+        <w:rPr>
+          <w:rFonts w:ascii="Courier New" w:cs="Courier New" w:eastAsia="Courier New" w:hAnsi="Courier New"/>
+          <w:color w:val="0000ff"/>
+          <w:sz w:val="18"/>
+          <w:szCs w:val="18"/>
+        </w:rPr>
+      </w:pPr>
+      <w:r>
+        <w:rPr>
+          <w:rtl w:val="0"/>
+        </w:rPr>
+      </w:r>
+    </w:p>
+    <w:p>
+      <w:pPr>
+        <w:widowControl w:val="0"/>
+        <w:contextualSpacing w:val="0"/>
+        <w:rPr>
+          <w:rFonts w:ascii="Courier New" w:cs="Courier New" w:eastAsia="Courier New" w:hAnsi="Courier New"/>
+          <w:color w:val="0000ff"/>
+          <w:sz w:val="18"/>
+          <w:szCs w:val="18"/>
+        </w:rPr>
+      </w:pPr>
+      <w:r>
+        <w:rPr>
+          <w:rFonts w:ascii="Courier New" w:cs="Courier New" w:eastAsia="Courier New" w:hAnsi="Courier New"/>
+          <w:color w:val="0000ff"/>
+          <w:sz w:val="18"/>
+          <w:szCs w:val="18"/>
+          <w:rtl w:val="0"/>
+        </w:rPr>
+        <w:t xml:space="preserve">&lt;figure&gt;</w:t>
+      </w:r>
+    </w:p>
+    <w:p>
+      <w:pPr>
+        <w:widowControl w:val="0"/>
+        <w:contextualSpacing w:val="0"/>
+        <w:rPr>
+          <w:rFonts w:ascii="Courier New" w:cs="Courier New" w:eastAsia="Courier New" w:hAnsi="Courier New"/>
+          <w:color w:val="0000ff"/>
+          <w:sz w:val="18"/>
+          <w:szCs w:val="18"/>
+        </w:rPr>
+      </w:pPr>
+      <w:r>
+        <w:rPr>
           <w:rFonts w:ascii="Courier New" w:cs="Courier New" w:eastAsia="Courier New" w:hAnsi="Courier New"/>
           <w:color w:val="7f6000"/>
           <w:sz w:val="18"/>
           <w:szCs w:val="18"/>
           <w:rtl w:val="0"/>
         </w:rPr>
-        <w:t xml:space="preserve">&lt;/ab&gt;</w:t>
-      </w:r>
-      <w:r>
-        <w:rPr>
-          <w:rtl w:val="0"/>
-        </w:rPr>
-      </w:r>
-    </w:p>
-    <w:p>
-      <w:pPr>
-        <w:widowControl w:val="0"/>
-        <w:pBdr>
-          <w:top w:space="0" w:sz="0" w:val="nil"/>
-          <w:left w:space="0" w:sz="0" w:val="nil"/>
-          <w:bottom w:space="0" w:sz="0" w:val="nil"/>
-          <w:right w:space="0" w:sz="0" w:val="nil"/>
-          <w:between w:space="0" w:sz="0" w:val="nil"/>
-        </w:pBdr>
-        <w:shd w:fill="auto" w:val="clear"/>
-        <w:contextualSpacing w:val="0"/>
-        <w:rPr>
-          <w:rFonts w:ascii="Courier New" w:cs="Courier New" w:eastAsia="Courier New" w:hAnsi="Courier New"/>
-          <w:color w:val="0000ff"/>
-          <w:sz w:val="18"/>
-          <w:szCs w:val="18"/>
-        </w:rPr>
-      </w:pPr>
-      <w:r>
-        <w:rPr>
-          <w:rtl w:val="0"/>
-        </w:rPr>
-      </w:r>
-    </w:p>
-    <w:p>
-      <w:pPr>
-        <w:widowControl w:val="0"/>
-        <w:pBdr>
-          <w:top w:space="0" w:sz="0" w:val="nil"/>
-          <w:left w:space="0" w:sz="0" w:val="nil"/>
-          <w:bottom w:space="0" w:sz="0" w:val="nil"/>
-          <w:right w:space="0" w:sz="0" w:val="nil"/>
-          <w:between w:space="0" w:sz="0" w:val="nil"/>
-        </w:pBdr>
-        <w:shd w:fill="auto" w:val="clear"/>
-        <w:contextualSpacing w:val="0"/>
-        <w:rPr>
-          <w:rFonts w:ascii="Courier New" w:cs="Courier New" w:eastAsia="Courier New" w:hAnsi="Courier New"/>
-          <w:color w:val="0000ff"/>
-          <w:sz w:val="18"/>
-          <w:szCs w:val="18"/>
-        </w:rPr>
-      </w:pPr>
+        <w:t xml:space="preserve">&lt;margin&gt;</w:t>
+      </w:r>
+      <w:r>
+        <w:rPr>
+          <w:rtl w:val="0"/>
+        </w:rPr>
+        <w:t xml:space="preserve">left-middle</w:t>
+      </w:r>
       <w:r>
         <w:rPr>
           <w:rFonts w:ascii="Courier New" w:cs="Courier New" w:eastAsia="Courier New" w:hAnsi="Courier New"/>
@@ -4583,85 +4666,12 @@
           <w:szCs w:val="18"/>
           <w:rtl w:val="0"/>
         </w:rPr>
-        <w:t xml:space="preserve">&lt;ab&gt;</w:t>
-      </w:r>
-      <w:r>
-        <w:rPr>
-          <w:rtl w:val="0"/>
-        </w:rPr>
-      </w:r>
-    </w:p>
-    <w:p>
-      <w:pPr>
-        <w:widowControl w:val="0"/>
-        <w:contextualSpacing w:val="0"/>
-        <w:rPr>
-          <w:rFonts w:ascii="Courier New" w:cs="Courier New" w:eastAsia="Courier New" w:hAnsi="Courier New"/>
-          <w:color w:val="0000ff"/>
-          <w:sz w:val="18"/>
-          <w:szCs w:val="18"/>
-        </w:rPr>
-      </w:pPr>
-      <w:r>
-        <w:rPr>
-          <w:rFonts w:ascii="Courier New" w:cs="Courier New" w:eastAsia="Courier New" w:hAnsi="Courier New"/>
-          <w:color w:val="7f6000"/>
-          <w:sz w:val="18"/>
-          <w:szCs w:val="18"/>
-          <w:rtl w:val="0"/>
-        </w:rPr>
-        <w:t xml:space="preserve">&lt;margin&gt;</w:t>
-      </w:r>
-      <w:r>
-        <w:rPr>
-          <w:rtl w:val="0"/>
-        </w:rPr>
-        <w:t xml:space="preserve">left-middle</w:t>
-      </w:r>
-      <w:r>
-        <w:rPr>
-          <w:rFonts w:ascii="Courier New" w:cs="Courier New" w:eastAsia="Courier New" w:hAnsi="Courier New"/>
-          <w:color w:val="7f6000"/>
-          <w:sz w:val="18"/>
-          <w:szCs w:val="18"/>
-          <w:rtl w:val="0"/>
-        </w:rPr>
         <w:t xml:space="preserve">&lt;/margin&gt;</w:t>
       </w:r>
       <w:r>
         <w:rPr>
           <w:rtl w:val="0"/>
         </w:rPr>
-      </w:r>
-    </w:p>
-    <w:p>
-      <w:pPr>
-        <w:widowControl w:val="0"/>
-        <w:pBdr>
-          <w:top w:space="0" w:sz="0" w:val="nil"/>
-          <w:left w:space="0" w:sz="0" w:val="nil"/>
-          <w:bottom w:space="0" w:sz="0" w:val="nil"/>
-          <w:right w:space="0" w:sz="0" w:val="nil"/>
-          <w:between w:space="0" w:sz="0" w:val="nil"/>
-        </w:pBdr>
-        <w:shd w:fill="auto" w:val="clear"/>
-        <w:contextualSpacing w:val="0"/>
-        <w:rPr>
-          <w:rFonts w:ascii="Courier New" w:cs="Courier New" w:eastAsia="Courier New" w:hAnsi="Courier New"/>
-          <w:color w:val="0000ff"/>
-          <w:sz w:val="18"/>
-          <w:szCs w:val="18"/>
-        </w:rPr>
-      </w:pPr>
-      <w:r>
-        <w:rPr>
-          <w:rFonts w:ascii="Courier New" w:cs="Courier New" w:eastAsia="Courier New" w:hAnsi="Courier New"/>
-          <w:color w:val="0000ff"/>
-          <w:sz w:val="18"/>
-          <w:szCs w:val="18"/>
-          <w:rtl w:val="0"/>
-        </w:rPr>
-        <w:t xml:space="preserve">&lt;figure&gt;</w:t>
       </w:r>
     </w:p>
     <w:p>
@@ -4809,10 +4819,665 @@
       </w:pPr>
       <w:r>
         <w:rPr>
+          <w:rtl w:val="0"/>
+        </w:rPr>
+      </w:r>
+    </w:p>
+    <w:p>
+      <w:pPr>
+        <w:widowControl w:val="0"/>
+        <w:contextualSpacing w:val="0"/>
+        <w:rPr>
           <w:rFonts w:ascii="Courier New" w:cs="Courier New" w:eastAsia="Courier New" w:hAnsi="Courier New"/>
           <w:color w:val="7f6000"/>
           <w:sz w:val="18"/>
           <w:szCs w:val="18"/>
+        </w:rPr>
+      </w:pPr>
+      <w:r>
+        <w:rPr>
+          <w:rtl w:val="0"/>
+        </w:rPr>
+      </w:r>
+    </w:p>
+    <w:p>
+      <w:pPr>
+        <w:widowControl w:val="0"/>
+        <w:contextualSpacing w:val="0"/>
+        <w:rPr/>
+      </w:pPr>
+      <w:r>
+        <w:rPr>
+          <w:rFonts w:ascii="Courier New" w:cs="Courier New" w:eastAsia="Courier New" w:hAnsi="Courier New"/>
+          <w:color w:val="7f6000"/>
+          <w:sz w:val="18"/>
+          <w:szCs w:val="18"/>
+          <w:rtl w:val="0"/>
+        </w:rPr>
+        <w:t xml:space="preserve">&lt;ab&gt;</w:t>
+      </w:r>
+      <w:r>
+        <w:rPr>
+          <w:rtl w:val="0"/>
+        </w:rPr>
+      </w:r>
+    </w:p>
+    <w:p>
+      <w:pPr>
+        <w:widowControl w:val="0"/>
+        <w:pBdr>
+          <w:top w:space="0" w:sz="0" w:val="nil"/>
+          <w:left w:space="0" w:sz="0" w:val="nil"/>
+          <w:bottom w:space="0" w:sz="0" w:val="nil"/>
+          <w:right w:space="0" w:sz="0" w:val="nil"/>
+          <w:between w:space="0" w:sz="0" w:val="nil"/>
+        </w:pBdr>
+        <w:shd w:fill="auto" w:val="clear"/>
+        <w:contextualSpacing w:val="0"/>
+        <w:rPr>
+          <w:color w:val="000000"/>
+        </w:rPr>
+      </w:pPr>
+      <w:r>
+        <w:rPr>
+          <w:rFonts w:ascii="Courier New" w:cs="Courier New" w:eastAsia="Courier New" w:hAnsi="Courier New"/>
+          <w:color w:val="7f6000"/>
+          <w:sz w:val="18"/>
+          <w:szCs w:val="18"/>
+          <w:rtl w:val="0"/>
+        </w:rPr>
+        <w:t xml:space="preserve">&lt;margin&gt;</w:t>
+      </w:r>
+      <w:r>
+        <w:rPr>
+          <w:color w:val="000000"/>
+          <w:rtl w:val="0"/>
+        </w:rPr>
+        <w:t xml:space="preserve">left-</w:t>
+      </w:r>
+      <w:r>
+        <w:rPr>
+          <w:rtl w:val="0"/>
+        </w:rPr>
+        <w:t xml:space="preserve">middle</w:t>
+      </w:r>
+      <w:r>
+        <w:rPr>
+          <w:rFonts w:ascii="Courier New" w:cs="Courier New" w:eastAsia="Courier New" w:hAnsi="Courier New"/>
+          <w:color w:val="7f6000"/>
+          <w:sz w:val="18"/>
+          <w:szCs w:val="18"/>
+          <w:rtl w:val="0"/>
+        </w:rPr>
+        <w:t xml:space="preserve">&lt;/margin&gt;</w:t>
+      </w:r>
+      <w:r>
+        <w:rPr>
+          <w:rtl w:val="0"/>
+        </w:rPr>
+      </w:r>
+    </w:p>
+    <w:p>
+      <w:pPr>
+        <w:widowControl w:val="0"/>
+        <w:pBdr>
+          <w:top w:space="0" w:sz="0" w:val="nil"/>
+          <w:left w:space="0" w:sz="0" w:val="nil"/>
+          <w:bottom w:space="0" w:sz="0" w:val="nil"/>
+          <w:right w:space="0" w:sz="0" w:val="nil"/>
+          <w:between w:space="0" w:sz="0" w:val="nil"/>
+        </w:pBdr>
+        <w:shd w:fill="auto" w:val="clear"/>
+        <w:contextualSpacing w:val="0"/>
+        <w:rPr>
+          <w:color w:val="000000"/>
+        </w:rPr>
+      </w:pPr>
+      <w:r>
+        <w:rPr>
+          <w:color w:val="000000"/>
+          <w:rtl w:val="0"/>
+        </w:rPr>
+        <w:t xml:space="preserve">Tu pourrois bien</w:t>
+      </w:r>
+      <w:r>
+        <w:rPr>
+          <w:rFonts w:ascii="Courier New" w:cs="Courier New" w:eastAsia="Courier New" w:hAnsi="Courier New"/>
+          <w:color w:val="a9a9a9"/>
+          <w:sz w:val="18"/>
+          <w:szCs w:val="18"/>
+          <w:rtl w:val="0"/>
+        </w:rPr>
+        <w:t xml:space="preserve">&lt;lb/&gt;</w:t>
+      </w:r>
+      <w:r>
+        <w:rPr>
+          <w:rtl w:val="0"/>
+        </w:rPr>
+      </w:r>
+    </w:p>
+    <w:p>
+      <w:pPr>
+        <w:widowControl w:val="0"/>
+        <w:pBdr>
+          <w:top w:space="0" w:sz="0" w:val="nil"/>
+          <w:left w:space="0" w:sz="0" w:val="nil"/>
+          <w:bottom w:space="0" w:sz="0" w:val="nil"/>
+          <w:right w:space="0" w:sz="0" w:val="nil"/>
+          <w:between w:space="0" w:sz="0" w:val="nil"/>
+        </w:pBdr>
+        <w:shd w:fill="auto" w:val="clear"/>
+        <w:contextualSpacing w:val="0"/>
+        <w:rPr>
+          <w:color w:val="000000"/>
+        </w:rPr>
+      </w:pPr>
+      <w:r>
+        <w:rPr>
+          <w:color w:val="000000"/>
+          <w:rtl w:val="0"/>
+        </w:rPr>
+        <w:t xml:space="preserve">mouler la </w:t>
+      </w:r>
+      <w:r>
+        <w:rPr>
+          <w:rFonts w:ascii="Courier New" w:cs="Courier New" w:eastAsia="Courier New" w:hAnsi="Courier New"/>
+          <w:color w:val="0000ff"/>
+          <w:sz w:val="18"/>
+          <w:szCs w:val="18"/>
+          <w:rtl w:val="0"/>
+        </w:rPr>
+        <w:t xml:space="preserve">&lt;al&gt;</w:t>
+      </w:r>
+      <w:r>
+        <w:rPr>
+          <w:color w:val="000000"/>
+          <w:rtl w:val="0"/>
+        </w:rPr>
+        <w:t xml:space="preserve">tortue</w:t>
+      </w:r>
+      <w:r>
+        <w:rPr>
+          <w:rFonts w:ascii="Courier New" w:cs="Courier New" w:eastAsia="Courier New" w:hAnsi="Courier New"/>
+          <w:color w:val="0000ff"/>
+          <w:sz w:val="18"/>
+          <w:szCs w:val="18"/>
+          <w:rtl w:val="0"/>
+        </w:rPr>
+        <w:t xml:space="preserve">&lt;/al&gt;</w:t>
+      </w:r>
+      <w:r>
+        <w:rPr>
+          <w:rFonts w:ascii="Courier New" w:cs="Courier New" w:eastAsia="Courier New" w:hAnsi="Courier New"/>
+          <w:color w:val="a9a9a9"/>
+          <w:sz w:val="18"/>
+          <w:szCs w:val="18"/>
+          <w:rtl w:val="0"/>
+        </w:rPr>
+        <w:t xml:space="preserve">&lt;lb/&gt;</w:t>
+      </w:r>
+      <w:r>
+        <w:rPr>
+          <w:rtl w:val="0"/>
+        </w:rPr>
+      </w:r>
+    </w:p>
+    <w:p>
+      <w:pPr>
+        <w:widowControl w:val="0"/>
+        <w:pBdr>
+          <w:top w:space="0" w:sz="0" w:val="nil"/>
+          <w:left w:space="0" w:sz="0" w:val="nil"/>
+          <w:bottom w:space="0" w:sz="0" w:val="nil"/>
+          <w:right w:space="0" w:sz="0" w:val="nil"/>
+          <w:between w:space="0" w:sz="0" w:val="nil"/>
+        </w:pBdr>
+        <w:shd w:fill="auto" w:val="clear"/>
+        <w:contextualSpacing w:val="0"/>
+        <w:rPr>
+          <w:color w:val="000000"/>
+        </w:rPr>
+      </w:pPr>
+      <w:r>
+        <w:rPr>
+          <w:color w:val="000000"/>
+          <w:rtl w:val="0"/>
+        </w:rPr>
+        <w:t xml:space="preserve">d'une piece de chasque</w:t>
+      </w:r>
+      <w:r>
+        <w:rPr>
+          <w:rFonts w:ascii="Courier New" w:cs="Courier New" w:eastAsia="Courier New" w:hAnsi="Courier New"/>
+          <w:color w:val="a9a9a9"/>
+          <w:sz w:val="18"/>
+          <w:szCs w:val="18"/>
+          <w:rtl w:val="0"/>
+        </w:rPr>
+        <w:t xml:space="preserve">&lt;lb/&gt;</w:t>
+      </w:r>
+      <w:r>
+        <w:rPr>
+          <w:rtl w:val="0"/>
+        </w:rPr>
+      </w:r>
+    </w:p>
+    <w:p>
+      <w:pPr>
+        <w:widowControl w:val="0"/>
+        <w:pBdr>
+          <w:top w:space="0" w:sz="0" w:val="nil"/>
+          <w:left w:space="0" w:sz="0" w:val="nil"/>
+          <w:bottom w:space="0" w:sz="0" w:val="nil"/>
+          <w:right w:space="0" w:sz="0" w:val="nil"/>
+          <w:between w:space="0" w:sz="0" w:val="nil"/>
+        </w:pBdr>
+        <w:shd w:fill="auto" w:val="clear"/>
+        <w:contextualSpacing w:val="0"/>
+        <w:rPr>
+          <w:color w:val="000000"/>
+        </w:rPr>
+      </w:pPr>
+      <w:r>
+        <w:rPr>
+          <w:color w:val="000000"/>
+          <w:rtl w:val="0"/>
+        </w:rPr>
+        <w:t xml:space="preserve">costé, mays il la</w:t>
+      </w:r>
+      <w:r>
+        <w:rPr>
+          <w:rFonts w:ascii="Courier New" w:cs="Courier New" w:eastAsia="Courier New" w:hAnsi="Courier New"/>
+          <w:color w:val="a9a9a9"/>
+          <w:sz w:val="18"/>
+          <w:szCs w:val="18"/>
+          <w:rtl w:val="0"/>
+        </w:rPr>
+        <w:t xml:space="preserve">&lt;lb/&gt;</w:t>
+      </w:r>
+      <w:r>
+        <w:rPr>
+          <w:rtl w:val="0"/>
+        </w:rPr>
+      </w:r>
+    </w:p>
+    <w:p>
+      <w:pPr>
+        <w:widowControl w:val="0"/>
+        <w:pBdr>
+          <w:top w:space="0" w:sz="0" w:val="nil"/>
+          <w:left w:space="0" w:sz="0" w:val="nil"/>
+          <w:bottom w:space="0" w:sz="0" w:val="nil"/>
+          <w:right w:space="0" w:sz="0" w:val="nil"/>
+          <w:between w:space="0" w:sz="0" w:val="nil"/>
+        </w:pBdr>
+        <w:shd w:fill="auto" w:val="clear"/>
+        <w:contextualSpacing w:val="0"/>
+        <w:rPr>
+          <w:color w:val="000000"/>
+        </w:rPr>
+      </w:pPr>
+      <w:r>
+        <w:rPr>
+          <w:color w:val="000000"/>
+          <w:rtl w:val="0"/>
+        </w:rPr>
+        <w:t xml:space="preserve">fauldroit brusler.</w:t>
+      </w:r>
+      <w:r>
+        <w:rPr>
+          <w:rFonts w:ascii="Courier New" w:cs="Courier New" w:eastAsia="Courier New" w:hAnsi="Courier New"/>
+          <w:color w:val="a9a9a9"/>
+          <w:sz w:val="18"/>
+          <w:szCs w:val="18"/>
+          <w:rtl w:val="0"/>
+        </w:rPr>
+        <w:t xml:space="preserve">&lt;lb/&gt;</w:t>
+      </w:r>
+      <w:r>
+        <w:rPr>
+          <w:rtl w:val="0"/>
+        </w:rPr>
+      </w:r>
+    </w:p>
+    <w:p>
+      <w:pPr>
+        <w:widowControl w:val="0"/>
+        <w:pBdr>
+          <w:top w:space="0" w:sz="0" w:val="nil"/>
+          <w:left w:space="0" w:sz="0" w:val="nil"/>
+          <w:bottom w:space="0" w:sz="0" w:val="nil"/>
+          <w:right w:space="0" w:sz="0" w:val="nil"/>
+          <w:between w:space="0" w:sz="0" w:val="nil"/>
+        </w:pBdr>
+        <w:shd w:fill="auto" w:val="clear"/>
+        <w:contextualSpacing w:val="0"/>
+        <w:rPr>
+          <w:color w:val="000000"/>
+        </w:rPr>
+      </w:pPr>
+      <w:r>
+        <w:rPr>
+          <w:color w:val="000000"/>
+          <w:rtl w:val="0"/>
+        </w:rPr>
+        <w:t xml:space="preserve">Et aprés, pour</w:t>
+      </w:r>
+      <w:r>
+        <w:rPr>
+          <w:rFonts w:ascii="Courier New" w:cs="Courier New" w:eastAsia="Courier New" w:hAnsi="Courier New"/>
+          <w:color w:val="a9a9a9"/>
+          <w:sz w:val="18"/>
+          <w:szCs w:val="18"/>
+          <w:rtl w:val="0"/>
+        </w:rPr>
+        <w:t xml:space="preserve">&lt;lb/&gt;</w:t>
+      </w:r>
+      <w:r>
+        <w:rPr>
+          <w:rtl w:val="0"/>
+        </w:rPr>
+      </w:r>
+    </w:p>
+    <w:p>
+      <w:pPr>
+        <w:widowControl w:val="0"/>
+        <w:pBdr>
+          <w:top w:space="0" w:sz="0" w:val="nil"/>
+          <w:left w:space="0" w:sz="0" w:val="nil"/>
+          <w:bottom w:space="0" w:sz="0" w:val="nil"/>
+          <w:right w:space="0" w:sz="0" w:val="nil"/>
+          <w:between w:space="0" w:sz="0" w:val="nil"/>
+        </w:pBdr>
+        <w:shd w:fill="auto" w:val="clear"/>
+        <w:contextualSpacing w:val="0"/>
+        <w:rPr>
+          <w:color w:val="000000"/>
+        </w:rPr>
+      </w:pPr>
+      <w:r>
+        <w:rPr>
+          <w:color w:val="000000"/>
+          <w:rtl w:val="0"/>
+        </w:rPr>
+        <w:t xml:space="preserve">faire le creulx,</w:t>
+      </w:r>
+      <w:r>
+        <w:rPr>
+          <w:rFonts w:ascii="Courier New" w:cs="Courier New" w:eastAsia="Courier New" w:hAnsi="Courier New"/>
+          <w:color w:val="a9a9a9"/>
+          <w:sz w:val="18"/>
+          <w:szCs w:val="18"/>
+          <w:rtl w:val="0"/>
+        </w:rPr>
+        <w:t xml:space="preserve">&lt;lb/&gt;</w:t>
+      </w:r>
+      <w:r>
+        <w:rPr>
+          <w:rtl w:val="0"/>
+        </w:rPr>
+      </w:r>
+    </w:p>
+    <w:p>
+      <w:pPr>
+        <w:widowControl w:val="0"/>
+        <w:pBdr>
+          <w:top w:space="0" w:sz="0" w:val="nil"/>
+          <w:left w:space="0" w:sz="0" w:val="nil"/>
+          <w:bottom w:space="0" w:sz="0" w:val="nil"/>
+          <w:right w:space="0" w:sz="0" w:val="nil"/>
+          <w:between w:space="0" w:sz="0" w:val="nil"/>
+        </w:pBdr>
+        <w:shd w:fill="auto" w:val="clear"/>
+        <w:contextualSpacing w:val="0"/>
+        <w:rPr>
+          <w:color w:val="000000"/>
+        </w:rPr>
+      </w:pPr>
+      <w:r>
+        <w:rPr>
+          <w:color w:val="000000"/>
+          <w:rtl w:val="0"/>
+        </w:rPr>
+        <w:t xml:space="preserve">le </w:t>
+      </w:r>
+      <w:r>
+        <w:rPr>
+          <w:rFonts w:ascii="Courier New" w:cs="Courier New" w:eastAsia="Courier New" w:hAnsi="Courier New"/>
+          <w:color w:val="0000ff"/>
+          <w:sz w:val="18"/>
+          <w:szCs w:val="18"/>
+          <w:rtl w:val="0"/>
+        </w:rPr>
+        <w:t xml:space="preserve">&lt;tl&gt;</w:t>
+      </w:r>
+      <w:r>
+        <w:rPr>
+          <w:color w:val="000000"/>
+          <w:rtl w:val="0"/>
+        </w:rPr>
+        <w:t xml:space="preserve">moule</w:t>
+      </w:r>
+      <w:r>
+        <w:rPr>
+          <w:rFonts w:ascii="Courier New" w:cs="Courier New" w:eastAsia="Courier New" w:hAnsi="Courier New"/>
+          <w:color w:val="0000ff"/>
+          <w:sz w:val="18"/>
+          <w:szCs w:val="18"/>
+          <w:rtl w:val="0"/>
+        </w:rPr>
+        <w:t xml:space="preserve">&lt;/tl&gt;</w:t>
+      </w:r>
+      <w:r>
+        <w:rPr>
+          <w:color w:val="000000"/>
+          <w:rtl w:val="0"/>
+        </w:rPr>
+        <w:t xml:space="preserve"> recuit ne</w:t>
+      </w:r>
+      <w:r>
+        <w:rPr>
+          <w:rFonts w:ascii="Courier New" w:cs="Courier New" w:eastAsia="Courier New" w:hAnsi="Courier New"/>
+          <w:color w:val="a9a9a9"/>
+          <w:sz w:val="18"/>
+          <w:szCs w:val="18"/>
+          <w:rtl w:val="0"/>
+        </w:rPr>
+        <w:t xml:space="preserve">&lt;lb/&gt;</w:t>
+      </w:r>
+      <w:r>
+        <w:rPr>
+          <w:rtl w:val="0"/>
+        </w:rPr>
+      </w:r>
+    </w:p>
+    <w:p>
+      <w:pPr>
+        <w:widowControl w:val="0"/>
+        <w:pBdr>
+          <w:top w:space="0" w:sz="0" w:val="nil"/>
+          <w:left w:space="0" w:sz="0" w:val="nil"/>
+          <w:bottom w:space="0" w:sz="0" w:val="nil"/>
+          <w:right w:space="0" w:sz="0" w:val="nil"/>
+          <w:between w:space="0" w:sz="0" w:val="nil"/>
+        </w:pBdr>
+        <w:shd w:fill="auto" w:val="clear"/>
+        <w:contextualSpacing w:val="0"/>
+        <w:rPr>
+          <w:color w:val="000000"/>
+        </w:rPr>
+      </w:pPr>
+      <w:r>
+        <w:rPr>
+          <w:color w:val="000000"/>
+          <w:rtl w:val="0"/>
+        </w:rPr>
+        <w:t xml:space="preserve">se peult gueres bien</w:t>
+      </w:r>
+      <w:r>
+        <w:rPr>
+          <w:rFonts w:ascii="Courier New" w:cs="Courier New" w:eastAsia="Courier New" w:hAnsi="Courier New"/>
+          <w:color w:val="a9a9a9"/>
+          <w:sz w:val="18"/>
+          <w:szCs w:val="18"/>
+          <w:rtl w:val="0"/>
+        </w:rPr>
+        <w:t xml:space="preserve">&lt;lb/&gt;</w:t>
+      </w:r>
+      <w:r>
+        <w:rPr>
+          <w:rtl w:val="0"/>
+        </w:rPr>
+      </w:r>
+    </w:p>
+    <w:p>
+      <w:pPr>
+        <w:widowControl w:val="0"/>
+        <w:pBdr>
+          <w:top w:space="0" w:sz="0" w:val="nil"/>
+          <w:left w:space="0" w:sz="0" w:val="nil"/>
+          <w:bottom w:space="0" w:sz="0" w:val="nil"/>
+          <w:right w:space="0" w:sz="0" w:val="nil"/>
+          <w:between w:space="0" w:sz="0" w:val="nil"/>
+        </w:pBdr>
+        <w:shd w:fill="auto" w:val="clear"/>
+        <w:contextualSpacing w:val="0"/>
+        <w:rPr>
+          <w:color w:val="000000"/>
+        </w:rPr>
+      </w:pPr>
+      <w:r>
+        <w:rPr>
+          <w:rFonts w:ascii="Courier New" w:cs="Courier New" w:eastAsia="Courier New" w:hAnsi="Courier New"/>
+          <w:color w:val="0000ff"/>
+          <w:sz w:val="18"/>
+          <w:szCs w:val="18"/>
+          <w:rtl w:val="0"/>
+        </w:rPr>
+        <w:t xml:space="preserve">&lt;m&gt;</w:t>
+      </w:r>
+      <w:r>
+        <w:rPr>
+          <w:color w:val="000000"/>
+          <w:rtl w:val="0"/>
+        </w:rPr>
+        <w:t xml:space="preserve">huiler</w:t>
+      </w:r>
+      <w:r>
+        <w:rPr>
+          <w:rFonts w:ascii="Courier New" w:cs="Courier New" w:eastAsia="Courier New" w:hAnsi="Courier New"/>
+          <w:color w:val="0000ff"/>
+          <w:sz w:val="18"/>
+          <w:szCs w:val="18"/>
+          <w:rtl w:val="0"/>
+        </w:rPr>
+        <w:t xml:space="preserve">&lt;/m&gt;</w:t>
+      </w:r>
+      <w:r>
+        <w:rPr>
+          <w:color w:val="000000"/>
+          <w:rtl w:val="0"/>
+        </w:rPr>
+        <w:t xml:space="preserve"> à cause qu'il</w:t>
+      </w:r>
+      <w:r>
+        <w:rPr>
+          <w:rFonts w:ascii="Courier New" w:cs="Courier New" w:eastAsia="Courier New" w:hAnsi="Courier New"/>
+          <w:color w:val="a9a9a9"/>
+          <w:sz w:val="18"/>
+          <w:szCs w:val="18"/>
+          <w:rtl w:val="0"/>
+        </w:rPr>
+        <w:t xml:space="preserve">&lt;lb/&gt;</w:t>
+      </w:r>
+      <w:r>
+        <w:rPr>
+          <w:rtl w:val="0"/>
+        </w:rPr>
+      </w:r>
+    </w:p>
+    <w:p>
+      <w:pPr>
+        <w:widowControl w:val="0"/>
+        <w:pBdr>
+          <w:top w:space="0" w:sz="0" w:val="nil"/>
+          <w:left w:space="0" w:sz="0" w:val="nil"/>
+          <w:bottom w:space="0" w:sz="0" w:val="nil"/>
+          <w:right w:space="0" w:sz="0" w:val="nil"/>
+          <w:between w:space="0" w:sz="0" w:val="nil"/>
+        </w:pBdr>
+        <w:shd w:fill="auto" w:val="clear"/>
+        <w:contextualSpacing w:val="0"/>
+        <w:rPr/>
+      </w:pPr>
+      <w:r>
+        <w:rPr>
+          <w:color w:val="000000"/>
+          <w:rtl w:val="0"/>
+        </w:rPr>
+        <w:t xml:space="preserve">boit l'</w:t>
+      </w:r>
+      <w:r>
+        <w:rPr>
+          <w:rFonts w:ascii="Courier New" w:cs="Courier New" w:eastAsia="Courier New" w:hAnsi="Courier New"/>
+          <w:color w:val="0000ff"/>
+          <w:sz w:val="18"/>
+          <w:szCs w:val="18"/>
+          <w:rtl w:val="0"/>
+        </w:rPr>
+        <w:t xml:space="preserve">&lt;m&gt;</w:t>
+      </w:r>
+      <w:r>
+        <w:rPr>
+          <w:color w:val="000000"/>
+          <w:rtl w:val="0"/>
+        </w:rPr>
+        <w:t xml:space="preserve">huile</w:t>
+      </w:r>
+      <w:r>
+        <w:rPr>
+          <w:rFonts w:ascii="Courier New" w:cs="Courier New" w:eastAsia="Courier New" w:hAnsi="Courier New"/>
+          <w:color w:val="0000ff"/>
+          <w:sz w:val="18"/>
+          <w:szCs w:val="18"/>
+          <w:rtl w:val="0"/>
+        </w:rPr>
+        <w:t xml:space="preserve">&lt;/m&gt;</w:t>
+      </w:r>
+      <w:r>
+        <w:rPr>
+          <w:color w:val="000000"/>
+          <w:rtl w:val="0"/>
+        </w:rPr>
+        <w:t xml:space="preserve">.</w:t>
+      </w:r>
+      <w:r>
+        <w:rPr>
+          <w:rtl w:val="0"/>
+        </w:rPr>
+      </w:r>
+    </w:p>
+    <w:p>
+      <w:pPr>
+        <w:widowControl w:val="0"/>
+        <w:pBdr>
+          <w:top w:space="0" w:sz="0" w:val="nil"/>
+          <w:left w:space="0" w:sz="0" w:val="nil"/>
+          <w:bottom w:space="0" w:sz="0" w:val="nil"/>
+          <w:right w:space="0" w:sz="0" w:val="nil"/>
+          <w:between w:space="0" w:sz="0" w:val="nil"/>
+        </w:pBdr>
+        <w:shd w:fill="auto" w:val="clear"/>
+        <w:contextualSpacing w:val="0"/>
+        <w:rPr>
+          <w:color w:val="000000"/>
+        </w:rPr>
+      </w:pPr>
+      <w:r>
+        <w:rPr>
+          <w:rFonts w:ascii="Courier New" w:cs="Courier New" w:eastAsia="Courier New" w:hAnsi="Courier New"/>
+          <w:color w:val="7f6000"/>
+          <w:sz w:val="18"/>
+          <w:szCs w:val="18"/>
           <w:rtl w:val="0"/>
         </w:rPr>
         <w:t xml:space="preserve">&lt;/ab&gt;</w:t>
@@ -4826,28 +5491,478 @@
     <w:p>
       <w:pPr>
         <w:widowControl w:val="0"/>
-        <w:contextualSpacing w:val="0"/>
+        <w:pBdr>
+          <w:top w:space="0" w:sz="0" w:val="nil"/>
+          <w:left w:space="0" w:sz="0" w:val="nil"/>
+          <w:bottom w:space="0" w:sz="0" w:val="nil"/>
+          <w:right w:space="0" w:sz="0" w:val="nil"/>
+          <w:between w:space="0" w:sz="0" w:val="nil"/>
+        </w:pBdr>
+        <w:shd w:fill="auto" w:val="clear"/>
+        <w:contextualSpacing w:val="0"/>
+        <w:rPr>
+          <w:color w:val="000000"/>
+        </w:rPr>
+      </w:pPr>
+      <w:r>
+        <w:rPr>
+          <w:color w:val="000000"/>
+          <w:rtl w:val="0"/>
+        </w:rPr>
+        <w:t xml:space="preserve"> </w:t>
+      </w:r>
+    </w:p>
+    <w:p>
+      <w:pPr>
+        <w:widowControl w:val="0"/>
+        <w:contextualSpacing w:val="0"/>
+        <w:rPr/>
+      </w:pPr>
+      <w:r>
         <w:rPr>
           <w:rFonts w:ascii="Courier New" w:cs="Courier New" w:eastAsia="Courier New" w:hAnsi="Courier New"/>
           <w:color w:val="7f6000"/>
           <w:sz w:val="18"/>
           <w:szCs w:val="18"/>
-        </w:rPr>
-      </w:pPr>
-      <w:r>
-        <w:rPr>
-          <w:rtl w:val="0"/>
-        </w:rPr>
-      </w:r>
-    </w:p>
-    <w:p>
-      <w:pPr>
-        <w:widowControl w:val="0"/>
+          <w:rtl w:val="0"/>
+        </w:rPr>
+        <w:t xml:space="preserve">&lt;ab&gt;</w:t>
+      </w:r>
+      <w:r>
+        <w:rPr>
+          <w:rtl w:val="0"/>
+        </w:rPr>
+      </w:r>
+    </w:p>
+    <w:p>
+      <w:pPr>
+        <w:widowControl w:val="0"/>
+        <w:pBdr>
+          <w:top w:space="0" w:sz="0" w:val="nil"/>
+          <w:left w:space="0" w:sz="0" w:val="nil"/>
+          <w:bottom w:space="0" w:sz="0" w:val="nil"/>
+          <w:right w:space="0" w:sz="0" w:val="nil"/>
+          <w:between w:space="0" w:sz="0" w:val="nil"/>
+        </w:pBdr>
+        <w:shd w:fill="auto" w:val="clear"/>
+        <w:contextualSpacing w:val="0"/>
+        <w:rPr>
+          <w:color w:val="000000"/>
+        </w:rPr>
+      </w:pPr>
+      <w:r>
+        <w:rPr>
+          <w:rFonts w:ascii="Courier New" w:cs="Courier New" w:eastAsia="Courier New" w:hAnsi="Courier New"/>
+          <w:color w:val="7f6000"/>
+          <w:sz w:val="18"/>
+          <w:szCs w:val="18"/>
+          <w:rtl w:val="0"/>
+        </w:rPr>
+        <w:t xml:space="preserve">&lt;margin&gt;</w:t>
+      </w:r>
+      <w:r>
+        <w:rPr>
+          <w:color w:val="000000"/>
+          <w:rtl w:val="0"/>
+        </w:rPr>
+        <w:t xml:space="preserve">left-</w:t>
+      </w:r>
+      <w:r>
+        <w:rPr>
+          <w:rtl w:val="0"/>
+        </w:rPr>
+        <w:t xml:space="preserve">middle</w:t>
+      </w:r>
+      <w:r>
+        <w:rPr>
+          <w:rFonts w:ascii="Courier New" w:cs="Courier New" w:eastAsia="Courier New" w:hAnsi="Courier New"/>
+          <w:color w:val="7f6000"/>
+          <w:sz w:val="18"/>
+          <w:szCs w:val="18"/>
+          <w:rtl w:val="0"/>
+        </w:rPr>
+        <w:t xml:space="preserve">&lt;/margin&gt;</w:t>
+      </w:r>
+      <w:r>
+        <w:rPr>
+          <w:rtl w:val="0"/>
+        </w:rPr>
+      </w:r>
+    </w:p>
+    <w:p>
+      <w:pPr>
+        <w:widowControl w:val="0"/>
+        <w:pBdr>
+          <w:top w:space="0" w:sz="0" w:val="nil"/>
+          <w:left w:space="0" w:sz="0" w:val="nil"/>
+          <w:bottom w:space="0" w:sz="0" w:val="nil"/>
+          <w:right w:space="0" w:sz="0" w:val="nil"/>
+          <w:between w:space="0" w:sz="0" w:val="nil"/>
+        </w:pBdr>
+        <w:shd w:fill="auto" w:val="clear"/>
+        <w:contextualSpacing w:val="0"/>
+        <w:rPr>
+          <w:color w:val="000000"/>
+        </w:rPr>
+      </w:pPr>
+      <w:r>
+        <w:rPr>
+          <w:rFonts w:ascii="Courier New" w:cs="Courier New" w:eastAsia="Courier New" w:hAnsi="Courier New"/>
+          <w:color w:val="0000ff"/>
+          <w:sz w:val="18"/>
+          <w:szCs w:val="18"/>
+          <w:rtl w:val="0"/>
+        </w:rPr>
+        <w:t xml:space="preserve">&lt;figure&gt;</w:t>
+      </w:r>
+      <w:r>
+        <w:rPr>
+          <w:color w:val="000000"/>
+          <w:rtl w:val="0"/>
+        </w:rPr>
+        <w:t xml:space="preserve">+</w:t>
+      </w:r>
+      <w:r>
+        <w:rPr>
+          <w:rFonts w:ascii="Courier New" w:cs="Courier New" w:eastAsia="Courier New" w:hAnsi="Courier New"/>
+          <w:color w:val="0000ff"/>
+          <w:sz w:val="18"/>
+          <w:szCs w:val="18"/>
+          <w:rtl w:val="0"/>
+        </w:rPr>
+        <w:t xml:space="preserve">&lt;/figure&gt;</w:t>
+      </w:r>
+      <w:r>
+        <w:rPr>
+          <w:rtl w:val="0"/>
+        </w:rPr>
+      </w:r>
+    </w:p>
+    <w:p>
+      <w:pPr>
+        <w:widowControl w:val="0"/>
+        <w:pBdr>
+          <w:top w:space="0" w:sz="0" w:val="nil"/>
+          <w:left w:space="0" w:sz="0" w:val="nil"/>
+          <w:bottom w:space="0" w:sz="0" w:val="nil"/>
+          <w:right w:space="0" w:sz="0" w:val="nil"/>
+          <w:between w:space="0" w:sz="0" w:val="nil"/>
+        </w:pBdr>
+        <w:shd w:fill="auto" w:val="clear"/>
+        <w:contextualSpacing w:val="0"/>
+        <w:rPr>
+          <w:color w:val="000000"/>
+        </w:rPr>
+      </w:pPr>
+      <w:r>
+        <w:rPr>
+          <w:color w:val="000000"/>
+          <w:rtl w:val="0"/>
+        </w:rPr>
+        <w:t xml:space="preserve">S'il y a du </w:t>
+      </w:r>
+      <w:r>
+        <w:rPr>
+          <w:rFonts w:ascii="Courier New" w:cs="Courier New" w:eastAsia="Courier New" w:hAnsi="Courier New"/>
+          <w:color w:val="0000ff"/>
+          <w:sz w:val="18"/>
+          <w:szCs w:val="18"/>
+          <w:rtl w:val="0"/>
+        </w:rPr>
+        <w:t xml:space="preserve">&lt;m&gt;&lt;la&gt;</w:t>
+      </w:r>
+      <w:r>
+        <w:rPr>
+          <w:rtl w:val="0"/>
+        </w:rPr>
+        <w:t xml:space="preserve">crocum</w:t>
+      </w:r>
+      <w:r>
+        <w:rPr>
+          <w:rFonts w:ascii="Courier New" w:cs="Courier New" w:eastAsia="Courier New" w:hAnsi="Courier New"/>
+          <w:color w:val="0000ff"/>
+          <w:sz w:val="18"/>
+          <w:szCs w:val="18"/>
+          <w:rtl w:val="0"/>
+        </w:rPr>
+        <w:t xml:space="preserve">&lt;/la&gt;&lt;/m&gt;</w:t>
+      </w:r>
+      <w:r>
+        <w:rPr>
+          <w:rFonts w:ascii="Courier New" w:cs="Courier New" w:eastAsia="Courier New" w:hAnsi="Courier New"/>
+          <w:color w:val="a9a9a9"/>
+          <w:sz w:val="18"/>
+          <w:szCs w:val="18"/>
+          <w:rtl w:val="0"/>
+        </w:rPr>
+        <w:t xml:space="preserve">&lt;lb/&gt;</w:t>
+      </w:r>
+      <w:r>
+        <w:rPr>
+          <w:rtl w:val="0"/>
+        </w:rPr>
+      </w:r>
+    </w:p>
+    <w:p>
+      <w:pPr>
+        <w:widowControl w:val="0"/>
+        <w:pBdr>
+          <w:top w:space="0" w:sz="0" w:val="nil"/>
+          <w:left w:space="0" w:sz="0" w:val="nil"/>
+          <w:bottom w:space="0" w:sz="0" w:val="nil"/>
+          <w:right w:space="0" w:sz="0" w:val="nil"/>
+          <w:between w:space="0" w:sz="0" w:val="nil"/>
+        </w:pBdr>
+        <w:shd w:fill="auto" w:val="clear"/>
+        <w:contextualSpacing w:val="0"/>
+        <w:rPr>
+          <w:color w:val="000000"/>
+        </w:rPr>
+      </w:pPr>
+      <w:r>
+        <w:rPr>
+          <w:color w:val="000000"/>
+          <w:rtl w:val="0"/>
+        </w:rPr>
+        <w:t xml:space="preserve">dans le sable, les</w:t>
+      </w:r>
+      <w:r>
+        <w:rPr>
+          <w:rFonts w:ascii="Courier New" w:cs="Courier New" w:eastAsia="Courier New" w:hAnsi="Courier New"/>
+          <w:color w:val="a9a9a9"/>
+          <w:sz w:val="18"/>
+          <w:szCs w:val="18"/>
+          <w:rtl w:val="0"/>
+        </w:rPr>
+        <w:t xml:space="preserve">&lt;lb/&gt;</w:t>
+      </w:r>
+      <w:r>
+        <w:rPr>
+          <w:rtl w:val="0"/>
+        </w:rPr>
+      </w:r>
+    </w:p>
+    <w:p>
+      <w:pPr>
+        <w:widowControl w:val="0"/>
+        <w:pBdr>
+          <w:top w:space="0" w:sz="0" w:val="nil"/>
+          <w:left w:space="0" w:sz="0" w:val="nil"/>
+          <w:bottom w:space="0" w:sz="0" w:val="nil"/>
+          <w:right w:space="0" w:sz="0" w:val="nil"/>
+          <w:between w:space="0" w:sz="0" w:val="nil"/>
+        </w:pBdr>
+        <w:shd w:fill="auto" w:val="clear"/>
+        <w:contextualSpacing w:val="0"/>
+        <w:rPr>
+          <w:color w:val="000000"/>
+        </w:rPr>
+      </w:pPr>
+      <w:r>
+        <w:rPr>
+          <w:color w:val="000000"/>
+          <w:rtl w:val="0"/>
+        </w:rPr>
+        <w:t xml:space="preserve">joinctures des</w:t>
+      </w:r>
+      <w:r>
+        <w:rPr>
+          <w:rFonts w:ascii="Courier New" w:cs="Courier New" w:eastAsia="Courier New" w:hAnsi="Courier New"/>
+          <w:color w:val="a9a9a9"/>
+          <w:sz w:val="18"/>
+          <w:szCs w:val="18"/>
+          <w:rtl w:val="0"/>
+        </w:rPr>
+        <w:t xml:space="preserve">&lt;lb/&gt;</w:t>
+      </w:r>
+      <w:r>
+        <w:rPr>
+          <w:rtl w:val="0"/>
+        </w:rPr>
+      </w:r>
+    </w:p>
+    <w:p>
+      <w:pPr>
+        <w:widowControl w:val="0"/>
+        <w:pBdr>
+          <w:top w:space="0" w:sz="0" w:val="nil"/>
+          <w:left w:space="0" w:sz="0" w:val="nil"/>
+          <w:bottom w:space="0" w:sz="0" w:val="nil"/>
+          <w:right w:space="0" w:sz="0" w:val="nil"/>
+          <w:between w:space="0" w:sz="0" w:val="nil"/>
+        </w:pBdr>
+        <w:shd w:fill="auto" w:val="clear"/>
+        <w:contextualSpacing w:val="0"/>
+        <w:rPr>
+          <w:color w:val="000000"/>
+        </w:rPr>
+      </w:pPr>
+      <w:r>
+        <w:rPr>
+          <w:rFonts w:ascii="Courier New" w:cs="Courier New" w:eastAsia="Courier New" w:hAnsi="Courier New"/>
+          <w:color w:val="0000ff"/>
+          <w:sz w:val="18"/>
+          <w:szCs w:val="18"/>
+          <w:rtl w:val="0"/>
+        </w:rPr>
+        <w:t xml:space="preserve">&lt;tl&gt;</w:t>
+      </w:r>
+      <w:r>
+        <w:rPr>
+          <w:color w:val="000000"/>
+          <w:rtl w:val="0"/>
+        </w:rPr>
+        <w:t xml:space="preserve">molles</w:t>
+      </w:r>
+      <w:r>
+        <w:rPr>
+          <w:rFonts w:ascii="Courier New" w:cs="Courier New" w:eastAsia="Courier New" w:hAnsi="Courier New"/>
+          <w:color w:val="0000ff"/>
+          <w:sz w:val="18"/>
+          <w:szCs w:val="18"/>
+          <w:rtl w:val="0"/>
+        </w:rPr>
+        <w:t xml:space="preserve">&lt;/tl&gt;</w:t>
+      </w:r>
+      <w:r>
+        <w:rPr>
+          <w:color w:val="000000"/>
+          <w:rtl w:val="0"/>
+        </w:rPr>
+        <w:t xml:space="preserve"> ne se</w:t>
+      </w:r>
+      <w:r>
+        <w:rPr>
+          <w:rFonts w:ascii="Courier New" w:cs="Courier New" w:eastAsia="Courier New" w:hAnsi="Courier New"/>
+          <w:color w:val="a9a9a9"/>
+          <w:sz w:val="18"/>
+          <w:szCs w:val="18"/>
+          <w:rtl w:val="0"/>
+        </w:rPr>
+        <w:t xml:space="preserve">&lt;lb/&gt;</w:t>
+      </w:r>
+      <w:r>
+        <w:rPr>
+          <w:rtl w:val="0"/>
+        </w:rPr>
+      </w:r>
+    </w:p>
+    <w:p>
+      <w:pPr>
+        <w:widowControl w:val="0"/>
+        <w:pBdr>
+          <w:top w:space="0" w:sz="0" w:val="nil"/>
+          <w:left w:space="0" w:sz="0" w:val="nil"/>
+          <w:bottom w:space="0" w:sz="0" w:val="nil"/>
+          <w:right w:space="0" w:sz="0" w:val="nil"/>
+          <w:between w:space="0" w:sz="0" w:val="nil"/>
+        </w:pBdr>
+        <w:shd w:fill="auto" w:val="clear"/>
+        <w:contextualSpacing w:val="0"/>
+        <w:rPr>
+          <w:color w:val="000000"/>
+        </w:rPr>
+      </w:pPr>
+      <w:r>
+        <w:rPr>
+          <w:color w:val="000000"/>
+          <w:rtl w:val="0"/>
+        </w:rPr>
+        <w:t xml:space="preserve">cognoissent presque</w:t>
+      </w:r>
+      <w:r>
+        <w:rPr>
+          <w:rFonts w:ascii="Courier New" w:cs="Courier New" w:eastAsia="Courier New" w:hAnsi="Courier New"/>
+          <w:color w:val="a9a9a9"/>
+          <w:sz w:val="18"/>
+          <w:szCs w:val="18"/>
+          <w:rtl w:val="0"/>
+        </w:rPr>
+        <w:t xml:space="preserve">&lt;lb/&gt;</w:t>
+      </w:r>
+      <w:r>
+        <w:rPr>
+          <w:rtl w:val="0"/>
+        </w:rPr>
+      </w:r>
+    </w:p>
+    <w:p>
+      <w:pPr>
+        <w:widowControl w:val="0"/>
+        <w:pBdr>
+          <w:top w:space="0" w:sz="0" w:val="nil"/>
+          <w:left w:space="0" w:sz="0" w:val="nil"/>
+          <w:bottom w:space="0" w:sz="0" w:val="nil"/>
+          <w:right w:space="0" w:sz="0" w:val="nil"/>
+          <w:between w:space="0" w:sz="0" w:val="nil"/>
+        </w:pBdr>
+        <w:shd w:fill="auto" w:val="clear"/>
+        <w:contextualSpacing w:val="0"/>
+        <w:rPr>
+          <w:color w:val="000000"/>
+        </w:rPr>
+      </w:pPr>
+      <w:r>
+        <w:rPr>
+          <w:color w:val="000000"/>
+          <w:rtl w:val="0"/>
+        </w:rPr>
+        <w:t xml:space="preserve">point.</w:t>
+      </w:r>
+      <w:r>
+        <w:rPr>
+          <w:rFonts w:ascii="Courier New" w:cs="Courier New" w:eastAsia="Courier New" w:hAnsi="Courier New"/>
+          <w:color w:val="7f6000"/>
+          <w:sz w:val="18"/>
+          <w:szCs w:val="18"/>
+          <w:rtl w:val="0"/>
+        </w:rPr>
+        <w:t xml:space="preserve">&lt;/ab&gt;</w:t>
+      </w:r>
+      <w:r>
+        <w:rPr>
+          <w:rtl w:val="0"/>
+        </w:rPr>
+      </w:r>
+    </w:p>
+    <w:p>
+      <w:pPr>
+        <w:widowControl w:val="0"/>
+        <w:pBdr>
+          <w:top w:space="0" w:sz="0" w:val="nil"/>
+          <w:left w:space="0" w:sz="0" w:val="nil"/>
+          <w:bottom w:space="0" w:sz="0" w:val="nil"/>
+          <w:right w:space="0" w:sz="0" w:val="nil"/>
+          <w:between w:space="0" w:sz="0" w:val="nil"/>
+        </w:pBdr>
+        <w:shd w:fill="auto" w:val="clear"/>
         <w:contextualSpacing w:val="0"/>
         <w:rPr/>
       </w:pPr>
       <w:r>
         <w:rPr>
+          <w:rtl w:val="0"/>
+        </w:rPr>
+      </w:r>
+    </w:p>
+    <w:p>
+      <w:pPr>
+        <w:widowControl w:val="0"/>
+        <w:pBdr>
+          <w:top w:space="0" w:sz="0" w:val="nil"/>
+          <w:left w:space="0" w:sz="0" w:val="nil"/>
+          <w:bottom w:space="0" w:sz="0" w:val="nil"/>
+          <w:right w:space="0" w:sz="0" w:val="nil"/>
+          <w:between w:space="0" w:sz="0" w:val="nil"/>
+        </w:pBdr>
+        <w:shd w:fill="auto" w:val="clear"/>
+        <w:contextualSpacing w:val="0"/>
+        <w:rPr>
+          <w:color w:val="000000"/>
+        </w:rPr>
+      </w:pPr>
+      <w:r>
+        <w:rPr>
           <w:rFonts w:ascii="Courier New" w:cs="Courier New" w:eastAsia="Courier New" w:hAnsi="Courier New"/>
           <w:color w:val="7f6000"/>
           <w:sz w:val="18"/>
@@ -4875,9 +5990,22 @@
         <w:shd w:fill="auto" w:val="clear"/>
         <w:contextualSpacing w:val="0"/>
         <w:rPr>
-          <w:color w:val="000000"/>
-        </w:rPr>
-      </w:pPr>
+          <w:rFonts w:ascii="Courier New" w:cs="Courier New" w:eastAsia="Courier New" w:hAnsi="Courier New"/>
+          <w:color w:val="0000ff"/>
+          <w:sz w:val="18"/>
+          <w:szCs w:val="18"/>
+        </w:rPr>
+      </w:pPr>
+      <w:r>
+        <w:rPr>
+          <w:rFonts w:ascii="Courier New" w:cs="Courier New" w:eastAsia="Courier New" w:hAnsi="Courier New"/>
+          <w:color w:val="0000ff"/>
+          <w:sz w:val="18"/>
+          <w:szCs w:val="18"/>
+          <w:rtl w:val="0"/>
+        </w:rPr>
+        <w:t xml:space="preserve">&lt;man&gt;</w:t>
+      </w:r>
       <w:r>
         <w:rPr>
           <w:rFonts w:ascii="Courier New" w:cs="Courier New" w:eastAsia="Courier New" w:hAnsi="Courier New"/>
@@ -4890,10 +6018,9 @@
       </w:r>
       <w:r>
         <w:rPr>
-          <w:color w:val="000000"/>
-          <w:rtl w:val="0"/>
-        </w:rPr>
-        <w:t xml:space="preserve">left-bottom</w:t>
+          <w:rtl w:val="0"/>
+        </w:rPr>
+        <w:t xml:space="preserve">bottom</w:t>
       </w:r>
       <w:r>
         <w:rPr>
@@ -4907,1172 +6034,50 @@
       </w:r>
       <w:r>
         <w:rPr>
-          <w:rtl w:val="0"/>
-        </w:rPr>
-      </w:r>
-    </w:p>
-    <w:p>
-      <w:pPr>
-        <w:widowControl w:val="0"/>
-        <w:pBdr>
-          <w:top w:space="0" w:sz="0" w:val="nil"/>
-          <w:left w:space="0" w:sz="0" w:val="nil"/>
-          <w:bottom w:space="0" w:sz="0" w:val="nil"/>
-          <w:right w:space="0" w:sz="0" w:val="nil"/>
-          <w:between w:space="0" w:sz="0" w:val="nil"/>
-        </w:pBdr>
-        <w:shd w:fill="auto" w:val="clear"/>
-        <w:contextualSpacing w:val="0"/>
-        <w:rPr>
-          <w:color w:val="000000"/>
-        </w:rPr>
-      </w:pPr>
-      <w:r>
-        <w:rPr>
-          <w:color w:val="000000"/>
-          <w:rtl w:val="0"/>
-        </w:rPr>
-        <w:t xml:space="preserve">Tu pourrois bien</w:t>
-      </w:r>
-      <w:r>
-        <w:rPr>
-          <w:rFonts w:ascii="Courier New" w:cs="Courier New" w:eastAsia="Courier New" w:hAnsi="Courier New"/>
-          <w:color w:val="a9a9a9"/>
-          <w:sz w:val="18"/>
-          <w:szCs w:val="18"/>
-          <w:rtl w:val="0"/>
-        </w:rPr>
-        <w:t xml:space="preserve">&lt;lb/&gt;</w:t>
-      </w:r>
-      <w:r>
-        <w:rPr>
-          <w:rtl w:val="0"/>
-        </w:rPr>
-      </w:r>
-    </w:p>
-    <w:p>
-      <w:pPr>
-        <w:widowControl w:val="0"/>
-        <w:pBdr>
-          <w:top w:space="0" w:sz="0" w:val="nil"/>
-          <w:left w:space="0" w:sz="0" w:val="nil"/>
-          <w:bottom w:space="0" w:sz="0" w:val="nil"/>
-          <w:right w:space="0" w:sz="0" w:val="nil"/>
-          <w:between w:space="0" w:sz="0" w:val="nil"/>
-        </w:pBdr>
-        <w:shd w:fill="auto" w:val="clear"/>
-        <w:contextualSpacing w:val="0"/>
-        <w:rPr>
-          <w:color w:val="000000"/>
-        </w:rPr>
-      </w:pPr>
-      <w:r>
-        <w:rPr>
-          <w:color w:val="000000"/>
-          <w:rtl w:val="0"/>
-        </w:rPr>
-        <w:t xml:space="preserve">mouler la </w:t>
-      </w:r>
-      <w:r>
-        <w:rPr>
-          <w:rFonts w:ascii="Courier New" w:cs="Courier New" w:eastAsia="Courier New" w:hAnsi="Courier New"/>
-          <w:color w:val="0000ff"/>
-          <w:sz w:val="18"/>
-          <w:szCs w:val="18"/>
-          <w:rtl w:val="0"/>
-        </w:rPr>
-        <w:t xml:space="preserve">&lt;al&gt;</w:t>
-      </w:r>
-      <w:r>
-        <w:rPr>
-          <w:color w:val="000000"/>
-          <w:rtl w:val="0"/>
-        </w:rPr>
-        <w:t xml:space="preserve">tortue</w:t>
-      </w:r>
-      <w:r>
-        <w:rPr>
-          <w:rFonts w:ascii="Courier New" w:cs="Courier New" w:eastAsia="Courier New" w:hAnsi="Courier New"/>
-          <w:color w:val="0000ff"/>
-          <w:sz w:val="18"/>
-          <w:szCs w:val="18"/>
-          <w:rtl w:val="0"/>
-        </w:rPr>
-        <w:t xml:space="preserve">&lt;/al&gt;</w:t>
-      </w:r>
-      <w:r>
-        <w:rPr>
-          <w:rFonts w:ascii="Courier New" w:cs="Courier New" w:eastAsia="Courier New" w:hAnsi="Courier New"/>
-          <w:color w:val="a9a9a9"/>
-          <w:sz w:val="18"/>
-          <w:szCs w:val="18"/>
-          <w:rtl w:val="0"/>
-        </w:rPr>
-        <w:t xml:space="preserve">&lt;lb/&gt;</w:t>
-      </w:r>
-      <w:r>
-        <w:rPr>
-          <w:rtl w:val="0"/>
-        </w:rPr>
-      </w:r>
-    </w:p>
-    <w:p>
-      <w:pPr>
-        <w:widowControl w:val="0"/>
-        <w:pBdr>
-          <w:top w:space="0" w:sz="0" w:val="nil"/>
-          <w:left w:space="0" w:sz="0" w:val="nil"/>
-          <w:bottom w:space="0" w:sz="0" w:val="nil"/>
-          <w:right w:space="0" w:sz="0" w:val="nil"/>
-          <w:between w:space="0" w:sz="0" w:val="nil"/>
-        </w:pBdr>
-        <w:shd w:fill="auto" w:val="clear"/>
-        <w:contextualSpacing w:val="0"/>
-        <w:rPr>
-          <w:color w:val="000000"/>
-        </w:rPr>
-      </w:pPr>
-      <w:r>
-        <w:rPr>
-          <w:color w:val="000000"/>
-          <w:rtl w:val="0"/>
-        </w:rPr>
-        <w:t xml:space="preserve">d'une piece de chasque</w:t>
-      </w:r>
-      <w:r>
-        <w:rPr>
-          <w:rFonts w:ascii="Courier New" w:cs="Courier New" w:eastAsia="Courier New" w:hAnsi="Courier New"/>
-          <w:color w:val="a9a9a9"/>
-          <w:sz w:val="18"/>
-          <w:szCs w:val="18"/>
-          <w:rtl w:val="0"/>
-        </w:rPr>
-        <w:t xml:space="preserve">&lt;lb/&gt;</w:t>
-      </w:r>
-      <w:r>
-        <w:rPr>
-          <w:rtl w:val="0"/>
-        </w:rPr>
-      </w:r>
-    </w:p>
-    <w:p>
-      <w:pPr>
-        <w:widowControl w:val="0"/>
-        <w:pBdr>
-          <w:top w:space="0" w:sz="0" w:val="nil"/>
-          <w:left w:space="0" w:sz="0" w:val="nil"/>
-          <w:bottom w:space="0" w:sz="0" w:val="nil"/>
-          <w:right w:space="0" w:sz="0" w:val="nil"/>
-          <w:between w:space="0" w:sz="0" w:val="nil"/>
-        </w:pBdr>
-        <w:shd w:fill="auto" w:val="clear"/>
-        <w:contextualSpacing w:val="0"/>
-        <w:rPr>
-          <w:color w:val="000000"/>
-        </w:rPr>
-      </w:pPr>
-      <w:r>
-        <w:rPr>
-          <w:color w:val="000000"/>
-          <w:rtl w:val="0"/>
-        </w:rPr>
-        <w:t xml:space="preserve">costé, mays il la</w:t>
-      </w:r>
-      <w:r>
-        <w:rPr>
-          <w:rFonts w:ascii="Courier New" w:cs="Courier New" w:eastAsia="Courier New" w:hAnsi="Courier New"/>
-          <w:color w:val="a9a9a9"/>
-          <w:sz w:val="18"/>
-          <w:szCs w:val="18"/>
-          <w:rtl w:val="0"/>
-        </w:rPr>
-        <w:t xml:space="preserve">&lt;lb/&gt;</w:t>
-      </w:r>
-      <w:r>
-        <w:rPr>
-          <w:rtl w:val="0"/>
-        </w:rPr>
-      </w:r>
-    </w:p>
-    <w:p>
-      <w:pPr>
-        <w:widowControl w:val="0"/>
-        <w:pBdr>
-          <w:top w:space="0" w:sz="0" w:val="nil"/>
-          <w:left w:space="0" w:sz="0" w:val="nil"/>
-          <w:bottom w:space="0" w:sz="0" w:val="nil"/>
-          <w:right w:space="0" w:sz="0" w:val="nil"/>
-          <w:between w:space="0" w:sz="0" w:val="nil"/>
-        </w:pBdr>
-        <w:shd w:fill="auto" w:val="clear"/>
-        <w:contextualSpacing w:val="0"/>
-        <w:rPr>
-          <w:color w:val="000000"/>
-        </w:rPr>
-      </w:pPr>
-      <w:r>
-        <w:rPr>
-          <w:color w:val="000000"/>
-          <w:rtl w:val="0"/>
-        </w:rPr>
-        <w:t xml:space="preserve">fauldroit brusler.</w:t>
-      </w:r>
-      <w:r>
-        <w:rPr>
-          <w:rFonts w:ascii="Courier New" w:cs="Courier New" w:eastAsia="Courier New" w:hAnsi="Courier New"/>
-          <w:color w:val="a9a9a9"/>
-          <w:sz w:val="18"/>
-          <w:szCs w:val="18"/>
-          <w:rtl w:val="0"/>
-        </w:rPr>
-        <w:t xml:space="preserve">&lt;lb/&gt;</w:t>
-      </w:r>
-      <w:r>
-        <w:rPr>
-          <w:rtl w:val="0"/>
-        </w:rPr>
-      </w:r>
-    </w:p>
-    <w:p>
-      <w:pPr>
-        <w:widowControl w:val="0"/>
-        <w:pBdr>
-          <w:top w:space="0" w:sz="0" w:val="nil"/>
-          <w:left w:space="0" w:sz="0" w:val="nil"/>
-          <w:bottom w:space="0" w:sz="0" w:val="nil"/>
-          <w:right w:space="0" w:sz="0" w:val="nil"/>
-          <w:between w:space="0" w:sz="0" w:val="nil"/>
-        </w:pBdr>
-        <w:shd w:fill="auto" w:val="clear"/>
-        <w:contextualSpacing w:val="0"/>
-        <w:rPr>
-          <w:color w:val="000000"/>
-        </w:rPr>
-      </w:pPr>
-      <w:r>
-        <w:rPr>
-          <w:color w:val="000000"/>
-          <w:rtl w:val="0"/>
-        </w:rPr>
-        <w:t xml:space="preserve">Et aprés, pour</w:t>
-      </w:r>
-      <w:r>
-        <w:rPr>
-          <w:rFonts w:ascii="Courier New" w:cs="Courier New" w:eastAsia="Courier New" w:hAnsi="Courier New"/>
-          <w:color w:val="a9a9a9"/>
-          <w:sz w:val="18"/>
-          <w:szCs w:val="18"/>
-          <w:rtl w:val="0"/>
-        </w:rPr>
-        <w:t xml:space="preserve">&lt;lb/&gt;</w:t>
-      </w:r>
-      <w:r>
-        <w:rPr>
-          <w:rtl w:val="0"/>
-        </w:rPr>
-      </w:r>
-    </w:p>
-    <w:p>
-      <w:pPr>
-        <w:widowControl w:val="0"/>
-        <w:pBdr>
-          <w:top w:space="0" w:sz="0" w:val="nil"/>
-          <w:left w:space="0" w:sz="0" w:val="nil"/>
-          <w:bottom w:space="0" w:sz="0" w:val="nil"/>
-          <w:right w:space="0" w:sz="0" w:val="nil"/>
-          <w:between w:space="0" w:sz="0" w:val="nil"/>
-        </w:pBdr>
-        <w:shd w:fill="auto" w:val="clear"/>
-        <w:contextualSpacing w:val="0"/>
-        <w:rPr>
-          <w:color w:val="000000"/>
-        </w:rPr>
-      </w:pPr>
-      <w:r>
-        <w:rPr>
-          <w:color w:val="000000"/>
-          <w:rtl w:val="0"/>
-        </w:rPr>
-        <w:t xml:space="preserve">faire le creulx,</w:t>
-      </w:r>
-      <w:r>
-        <w:rPr>
-          <w:rFonts w:ascii="Courier New" w:cs="Courier New" w:eastAsia="Courier New" w:hAnsi="Courier New"/>
-          <w:color w:val="a9a9a9"/>
-          <w:sz w:val="18"/>
-          <w:szCs w:val="18"/>
-          <w:rtl w:val="0"/>
-        </w:rPr>
-        <w:t xml:space="preserve">&lt;lb/&gt;</w:t>
-      </w:r>
-      <w:r>
-        <w:rPr>
-          <w:rtl w:val="0"/>
-        </w:rPr>
-      </w:r>
-    </w:p>
-    <w:p>
-      <w:pPr>
-        <w:widowControl w:val="0"/>
-        <w:pBdr>
-          <w:top w:space="0" w:sz="0" w:val="nil"/>
-          <w:left w:space="0" w:sz="0" w:val="nil"/>
-          <w:bottom w:space="0" w:sz="0" w:val="nil"/>
-          <w:right w:space="0" w:sz="0" w:val="nil"/>
-          <w:between w:space="0" w:sz="0" w:val="nil"/>
-        </w:pBdr>
-        <w:shd w:fill="auto" w:val="clear"/>
-        <w:contextualSpacing w:val="0"/>
-        <w:rPr>
-          <w:color w:val="000000"/>
-        </w:rPr>
-      </w:pPr>
-      <w:r>
-        <w:rPr>
-          <w:color w:val="000000"/>
-          <w:rtl w:val="0"/>
-        </w:rPr>
-        <w:t xml:space="preserve">le </w:t>
-      </w:r>
-      <w:r>
-        <w:rPr>
-          <w:rFonts w:ascii="Courier New" w:cs="Courier New" w:eastAsia="Courier New" w:hAnsi="Courier New"/>
-          <w:color w:val="0000ff"/>
-          <w:sz w:val="18"/>
-          <w:szCs w:val="18"/>
-          <w:rtl w:val="0"/>
-        </w:rPr>
-        <w:t xml:space="preserve">&lt;tl&gt;</w:t>
-      </w:r>
-      <w:r>
-        <w:rPr>
-          <w:color w:val="000000"/>
-          <w:rtl w:val="0"/>
-        </w:rPr>
-        <w:t xml:space="preserve">moule</w:t>
-      </w:r>
-      <w:r>
-        <w:rPr>
-          <w:rFonts w:ascii="Courier New" w:cs="Courier New" w:eastAsia="Courier New" w:hAnsi="Courier New"/>
-          <w:color w:val="0000ff"/>
-          <w:sz w:val="18"/>
-          <w:szCs w:val="18"/>
-          <w:rtl w:val="0"/>
-        </w:rPr>
-        <w:t xml:space="preserve">&lt;/tl&gt;</w:t>
-      </w:r>
-      <w:r>
-        <w:rPr>
-          <w:color w:val="000000"/>
-          <w:rtl w:val="0"/>
-        </w:rPr>
-        <w:t xml:space="preserve"> recuit ne</w:t>
-      </w:r>
-      <w:r>
-        <w:rPr>
-          <w:rFonts w:ascii="Courier New" w:cs="Courier New" w:eastAsia="Courier New" w:hAnsi="Courier New"/>
-          <w:color w:val="a9a9a9"/>
-          <w:sz w:val="18"/>
-          <w:szCs w:val="18"/>
-          <w:rtl w:val="0"/>
-        </w:rPr>
-        <w:t xml:space="preserve">&lt;lb/&gt;</w:t>
-      </w:r>
-      <w:r>
-        <w:rPr>
-          <w:rtl w:val="0"/>
-        </w:rPr>
-      </w:r>
-    </w:p>
-    <w:p>
-      <w:pPr>
-        <w:widowControl w:val="0"/>
-        <w:pBdr>
-          <w:top w:space="0" w:sz="0" w:val="nil"/>
-          <w:left w:space="0" w:sz="0" w:val="nil"/>
-          <w:bottom w:space="0" w:sz="0" w:val="nil"/>
-          <w:right w:space="0" w:sz="0" w:val="nil"/>
-          <w:between w:space="0" w:sz="0" w:val="nil"/>
-        </w:pBdr>
-        <w:shd w:fill="auto" w:val="clear"/>
-        <w:contextualSpacing w:val="0"/>
-        <w:rPr>
-          <w:color w:val="000000"/>
-        </w:rPr>
-      </w:pPr>
-      <w:r>
-        <w:rPr>
-          <w:color w:val="000000"/>
-          <w:rtl w:val="0"/>
-        </w:rPr>
-        <w:t xml:space="preserve">se peult gueres bien</w:t>
-      </w:r>
-      <w:r>
-        <w:rPr>
-          <w:rFonts w:ascii="Courier New" w:cs="Courier New" w:eastAsia="Courier New" w:hAnsi="Courier New"/>
-          <w:color w:val="a9a9a9"/>
-          <w:sz w:val="18"/>
-          <w:szCs w:val="18"/>
-          <w:rtl w:val="0"/>
-        </w:rPr>
-        <w:t xml:space="preserve">&lt;lb/&gt;</w:t>
-      </w:r>
-      <w:r>
-        <w:rPr>
-          <w:rtl w:val="0"/>
-        </w:rPr>
-      </w:r>
-    </w:p>
-    <w:p>
-      <w:pPr>
-        <w:widowControl w:val="0"/>
-        <w:pBdr>
-          <w:top w:space="0" w:sz="0" w:val="nil"/>
-          <w:left w:space="0" w:sz="0" w:val="nil"/>
-          <w:bottom w:space="0" w:sz="0" w:val="nil"/>
-          <w:right w:space="0" w:sz="0" w:val="nil"/>
-          <w:between w:space="0" w:sz="0" w:val="nil"/>
-        </w:pBdr>
-        <w:shd w:fill="auto" w:val="clear"/>
-        <w:contextualSpacing w:val="0"/>
-        <w:rPr>
-          <w:color w:val="000000"/>
-        </w:rPr>
-      </w:pPr>
-      <w:r>
-        <w:rPr>
-          <w:rFonts w:ascii="Courier New" w:cs="Courier New" w:eastAsia="Courier New" w:hAnsi="Courier New"/>
-          <w:color w:val="0000ff"/>
-          <w:sz w:val="18"/>
-          <w:szCs w:val="18"/>
-          <w:rtl w:val="0"/>
-        </w:rPr>
-        <w:t xml:space="preserve">&lt;m&gt;</w:t>
-      </w:r>
-      <w:r>
-        <w:rPr>
-          <w:color w:val="000000"/>
-          <w:rtl w:val="0"/>
-        </w:rPr>
-        <w:t xml:space="preserve">huiler</w:t>
-      </w:r>
-      <w:r>
-        <w:rPr>
-          <w:rFonts w:ascii="Courier New" w:cs="Courier New" w:eastAsia="Courier New" w:hAnsi="Courier New"/>
-          <w:color w:val="0000ff"/>
-          <w:sz w:val="18"/>
-          <w:szCs w:val="18"/>
-          <w:rtl w:val="0"/>
-        </w:rPr>
-        <w:t xml:space="preserve">&lt;/m&gt;</w:t>
-      </w:r>
-      <w:r>
-        <w:rPr>
-          <w:color w:val="000000"/>
-          <w:rtl w:val="0"/>
-        </w:rPr>
-        <w:t xml:space="preserve"> à cause qu'il</w:t>
-      </w:r>
-      <w:r>
-        <w:rPr>
-          <w:rFonts w:ascii="Courier New" w:cs="Courier New" w:eastAsia="Courier New" w:hAnsi="Courier New"/>
-          <w:color w:val="a9a9a9"/>
-          <w:sz w:val="18"/>
-          <w:szCs w:val="18"/>
-          <w:rtl w:val="0"/>
-        </w:rPr>
-        <w:t xml:space="preserve">&lt;lb/&gt;</w:t>
-      </w:r>
-      <w:r>
-        <w:rPr>
-          <w:rtl w:val="0"/>
-        </w:rPr>
-      </w:r>
-    </w:p>
-    <w:p>
-      <w:pPr>
-        <w:widowControl w:val="0"/>
-        <w:pBdr>
-          <w:top w:space="0" w:sz="0" w:val="nil"/>
-          <w:left w:space="0" w:sz="0" w:val="nil"/>
-          <w:bottom w:space="0" w:sz="0" w:val="nil"/>
-          <w:right w:space="0" w:sz="0" w:val="nil"/>
-          <w:between w:space="0" w:sz="0" w:val="nil"/>
-        </w:pBdr>
-        <w:shd w:fill="auto" w:val="clear"/>
-        <w:contextualSpacing w:val="0"/>
-        <w:rPr>
-          <w:color w:val="000000"/>
-        </w:rPr>
-      </w:pPr>
-      <w:r>
-        <w:rPr>
-          <w:color w:val="000000"/>
-          <w:rtl w:val="0"/>
-        </w:rPr>
-        <w:t xml:space="preserve">boit l'</w:t>
-      </w:r>
-      <w:r>
-        <w:rPr>
-          <w:rFonts w:ascii="Courier New" w:cs="Courier New" w:eastAsia="Courier New" w:hAnsi="Courier New"/>
-          <w:color w:val="0000ff"/>
-          <w:sz w:val="18"/>
-          <w:szCs w:val="18"/>
-          <w:rtl w:val="0"/>
-        </w:rPr>
-        <w:t xml:space="preserve">&lt;m&gt;</w:t>
-      </w:r>
-      <w:r>
-        <w:rPr>
-          <w:color w:val="000000"/>
-          <w:rtl w:val="0"/>
-        </w:rPr>
-        <w:t xml:space="preserve">huile</w:t>
-      </w:r>
-      <w:r>
-        <w:rPr>
-          <w:rFonts w:ascii="Courier New" w:cs="Courier New" w:eastAsia="Courier New" w:hAnsi="Courier New"/>
-          <w:color w:val="0000ff"/>
-          <w:sz w:val="18"/>
-          <w:szCs w:val="18"/>
-          <w:rtl w:val="0"/>
-        </w:rPr>
-        <w:t xml:space="preserve">&lt;/m&gt;</w:t>
-      </w:r>
-      <w:r>
-        <w:rPr>
-          <w:color w:val="000000"/>
-          <w:rtl w:val="0"/>
-        </w:rPr>
-        <w:t xml:space="preserve">.</w:t>
-      </w:r>
-      <w:r>
+          <w:color w:val="000000"/>
+          <w:rtl w:val="0"/>
+        </w:rPr>
+        <w:t xml:space="preserve">Tourne au second foeillet.</w:t>
+      </w:r>
+      <w:r>
+        <w:rPr>
+          <w:rFonts w:ascii="Courier New" w:cs="Courier New" w:eastAsia="Courier New" w:hAnsi="Courier New"/>
+          <w:color w:val="0000ff"/>
+          <w:sz w:val="18"/>
+          <w:szCs w:val="18"/>
+          <w:rtl w:val="0"/>
+        </w:rPr>
+        <w:t xml:space="preserve">&lt;/man&gt;</w:t>
+      </w:r>
+    </w:p>
+    <w:p>
+      <w:pPr>
+        <w:widowControl w:val="0"/>
+        <w:pBdr>
+          <w:top w:space="0" w:sz="0" w:val="nil"/>
+          <w:left w:space="0" w:sz="0" w:val="nil"/>
+          <w:bottom w:space="0" w:sz="0" w:val="nil"/>
+          <w:right w:space="0" w:sz="0" w:val="nil"/>
+          <w:between w:space="0" w:sz="0" w:val="nil"/>
+        </w:pBdr>
+        <w:shd w:fill="auto" w:val="clear"/>
+        <w:contextualSpacing w:val="0"/>
         <w:rPr>
           <w:rFonts w:ascii="Courier New" w:cs="Courier New" w:eastAsia="Courier New" w:hAnsi="Courier New"/>
           <w:color w:val="7f6000"/>
           <w:sz w:val="18"/>
           <w:szCs w:val="18"/>
+        </w:rPr>
+      </w:pPr>
+      <w:r>
+        <w:rPr>
+          <w:rFonts w:ascii="Courier New" w:cs="Courier New" w:eastAsia="Courier New" w:hAnsi="Courier New"/>
+          <w:color w:val="7f6000"/>
+          <w:sz w:val="18"/>
+          <w:szCs w:val="18"/>
           <w:rtl w:val="0"/>
         </w:rPr>
         <w:t xml:space="preserve">&lt;/ab&gt;</w:t>
-      </w:r>
-      <w:r>
-        <w:rPr>
-          <w:rtl w:val="0"/>
-        </w:rPr>
-      </w:r>
-    </w:p>
-    <w:p>
-      <w:pPr>
-        <w:widowControl w:val="0"/>
-        <w:pBdr>
-          <w:top w:space="0" w:sz="0" w:val="nil"/>
-          <w:left w:space="0" w:sz="0" w:val="nil"/>
-          <w:bottom w:space="0" w:sz="0" w:val="nil"/>
-          <w:right w:space="0" w:sz="0" w:val="nil"/>
-          <w:between w:space="0" w:sz="0" w:val="nil"/>
-        </w:pBdr>
-        <w:shd w:fill="auto" w:val="clear"/>
-        <w:contextualSpacing w:val="0"/>
-        <w:rPr>
-          <w:color w:val="000000"/>
-        </w:rPr>
-      </w:pPr>
-      <w:r>
-        <w:rPr>
-          <w:color w:val="000000"/>
-          <w:rtl w:val="0"/>
-        </w:rPr>
-        <w:t xml:space="preserve"> </w:t>
-      </w:r>
-    </w:p>
-    <w:p>
-      <w:pPr>
-        <w:widowControl w:val="0"/>
-        <w:contextualSpacing w:val="0"/>
-        <w:rPr/>
-      </w:pPr>
-      <w:r>
-        <w:rPr>
-          <w:rFonts w:ascii="Courier New" w:cs="Courier New" w:eastAsia="Courier New" w:hAnsi="Courier New"/>
-          <w:color w:val="7f6000"/>
-          <w:sz w:val="18"/>
-          <w:szCs w:val="18"/>
-          <w:rtl w:val="0"/>
-        </w:rPr>
-        <w:t xml:space="preserve">&lt;ab&gt;</w:t>
-      </w:r>
-      <w:r>
-        <w:rPr>
-          <w:rtl w:val="0"/>
-        </w:rPr>
-      </w:r>
-    </w:p>
-    <w:p>
-      <w:pPr>
-        <w:widowControl w:val="0"/>
-        <w:pBdr>
-          <w:top w:space="0" w:sz="0" w:val="nil"/>
-          <w:left w:space="0" w:sz="0" w:val="nil"/>
-          <w:bottom w:space="0" w:sz="0" w:val="nil"/>
-          <w:right w:space="0" w:sz="0" w:val="nil"/>
-          <w:between w:space="0" w:sz="0" w:val="nil"/>
-        </w:pBdr>
-        <w:shd w:fill="auto" w:val="clear"/>
-        <w:contextualSpacing w:val="0"/>
-        <w:rPr>
-          <w:color w:val="000000"/>
-        </w:rPr>
-      </w:pPr>
-      <w:r>
-        <w:rPr>
-          <w:rFonts w:ascii="Courier New" w:cs="Courier New" w:eastAsia="Courier New" w:hAnsi="Courier New"/>
-          <w:color w:val="7f6000"/>
-          <w:sz w:val="18"/>
-          <w:szCs w:val="18"/>
-          <w:rtl w:val="0"/>
-        </w:rPr>
-        <w:t xml:space="preserve">&lt;margin&gt;</w:t>
-      </w:r>
-      <w:r>
-        <w:rPr>
-          <w:color w:val="000000"/>
-          <w:rtl w:val="0"/>
-        </w:rPr>
-        <w:t xml:space="preserve">left-bottom</w:t>
-      </w:r>
-      <w:r>
-        <w:rPr>
-          <w:rFonts w:ascii="Courier New" w:cs="Courier New" w:eastAsia="Courier New" w:hAnsi="Courier New"/>
-          <w:color w:val="7f6000"/>
-          <w:sz w:val="18"/>
-          <w:szCs w:val="18"/>
-          <w:rtl w:val="0"/>
-        </w:rPr>
-        <w:t xml:space="preserve">&lt;/margin&gt;</w:t>
-      </w:r>
-      <w:r>
-        <w:rPr>
-          <w:rtl w:val="0"/>
-        </w:rPr>
-      </w:r>
-    </w:p>
-    <w:p>
-      <w:pPr>
-        <w:widowControl w:val="0"/>
-        <w:pBdr>
-          <w:top w:space="0" w:sz="0" w:val="nil"/>
-          <w:left w:space="0" w:sz="0" w:val="nil"/>
-          <w:bottom w:space="0" w:sz="0" w:val="nil"/>
-          <w:right w:space="0" w:sz="0" w:val="nil"/>
-          <w:between w:space="0" w:sz="0" w:val="nil"/>
-        </w:pBdr>
-        <w:shd w:fill="auto" w:val="clear"/>
-        <w:contextualSpacing w:val="0"/>
-        <w:rPr>
-          <w:color w:val="000000"/>
-        </w:rPr>
-      </w:pPr>
-      <w:r>
-        <w:rPr>
-          <w:rFonts w:ascii="Courier New" w:cs="Courier New" w:eastAsia="Courier New" w:hAnsi="Courier New"/>
-          <w:color w:val="0000ff"/>
-          <w:sz w:val="18"/>
-          <w:szCs w:val="18"/>
-          <w:rtl w:val="0"/>
-        </w:rPr>
-        <w:t xml:space="preserve">&lt;figure&gt;</w:t>
-      </w:r>
-      <w:r>
-        <w:rPr>
-          <w:color w:val="000000"/>
-          <w:rtl w:val="0"/>
-        </w:rPr>
-        <w:t xml:space="preserve">+</w:t>
-      </w:r>
-      <w:r>
-        <w:rPr>
-          <w:rFonts w:ascii="Courier New" w:cs="Courier New" w:eastAsia="Courier New" w:hAnsi="Courier New"/>
-          <w:color w:val="0000ff"/>
-          <w:sz w:val="18"/>
-          <w:szCs w:val="18"/>
-          <w:rtl w:val="0"/>
-        </w:rPr>
-        <w:t xml:space="preserve">&lt;/figure&gt;</w:t>
-      </w:r>
-      <w:r>
-        <w:rPr>
-          <w:rtl w:val="0"/>
-        </w:rPr>
-      </w:r>
-    </w:p>
-    <w:p>
-      <w:pPr>
-        <w:widowControl w:val="0"/>
-        <w:pBdr>
-          <w:top w:space="0" w:sz="0" w:val="nil"/>
-          <w:left w:space="0" w:sz="0" w:val="nil"/>
-          <w:bottom w:space="0" w:sz="0" w:val="nil"/>
-          <w:right w:space="0" w:sz="0" w:val="nil"/>
-          <w:between w:space="0" w:sz="0" w:val="nil"/>
-        </w:pBdr>
-        <w:shd w:fill="auto" w:val="clear"/>
-        <w:contextualSpacing w:val="0"/>
-        <w:rPr>
-          <w:color w:val="000000"/>
-        </w:rPr>
-      </w:pPr>
-      <w:r>
-        <w:rPr>
-          <w:color w:val="000000"/>
-          <w:rtl w:val="0"/>
-        </w:rPr>
-        <w:t xml:space="preserve">S'il y a du </w:t>
-      </w:r>
-      <w:r>
-        <w:rPr>
-          <w:rFonts w:ascii="Courier New" w:cs="Courier New" w:eastAsia="Courier New" w:hAnsi="Courier New"/>
-          <w:color w:val="0000ff"/>
-          <w:sz w:val="18"/>
-          <w:szCs w:val="18"/>
-          <w:rtl w:val="0"/>
-        </w:rPr>
-        <w:t xml:space="preserve">&lt;m&gt;&lt;la&gt;</w:t>
-      </w:r>
-      <w:r>
-        <w:rPr>
-          <w:rtl w:val="0"/>
-        </w:rPr>
-        <w:t xml:space="preserve">crocum</w:t>
-      </w:r>
-      <w:r>
-        <w:rPr>
-          <w:rFonts w:ascii="Courier New" w:cs="Courier New" w:eastAsia="Courier New" w:hAnsi="Courier New"/>
-          <w:color w:val="0000ff"/>
-          <w:sz w:val="18"/>
-          <w:szCs w:val="18"/>
-          <w:rtl w:val="0"/>
-        </w:rPr>
-        <w:t xml:space="preserve">&lt;/la&gt;&lt;/m&gt;</w:t>
-      </w:r>
-      <w:r>
-        <w:rPr>
-          <w:rFonts w:ascii="Courier New" w:cs="Courier New" w:eastAsia="Courier New" w:hAnsi="Courier New"/>
-          <w:color w:val="a9a9a9"/>
-          <w:sz w:val="18"/>
-          <w:szCs w:val="18"/>
-          <w:rtl w:val="0"/>
-        </w:rPr>
-        <w:t xml:space="preserve">&lt;lb/&gt;</w:t>
-      </w:r>
-      <w:r>
-        <w:rPr>
-          <w:rtl w:val="0"/>
-        </w:rPr>
-      </w:r>
-    </w:p>
-    <w:p>
-      <w:pPr>
-        <w:widowControl w:val="0"/>
-        <w:pBdr>
-          <w:top w:space="0" w:sz="0" w:val="nil"/>
-          <w:left w:space="0" w:sz="0" w:val="nil"/>
-          <w:bottom w:space="0" w:sz="0" w:val="nil"/>
-          <w:right w:space="0" w:sz="0" w:val="nil"/>
-          <w:between w:space="0" w:sz="0" w:val="nil"/>
-        </w:pBdr>
-        <w:shd w:fill="auto" w:val="clear"/>
-        <w:contextualSpacing w:val="0"/>
-        <w:rPr>
-          <w:color w:val="000000"/>
-        </w:rPr>
-      </w:pPr>
-      <w:r>
-        <w:rPr>
-          <w:color w:val="000000"/>
-          <w:rtl w:val="0"/>
-        </w:rPr>
-        <w:t xml:space="preserve">dans le sable, les</w:t>
-      </w:r>
-      <w:r>
-        <w:rPr>
-          <w:rFonts w:ascii="Courier New" w:cs="Courier New" w:eastAsia="Courier New" w:hAnsi="Courier New"/>
-          <w:color w:val="a9a9a9"/>
-          <w:sz w:val="18"/>
-          <w:szCs w:val="18"/>
-          <w:rtl w:val="0"/>
-        </w:rPr>
-        <w:t xml:space="preserve">&lt;lb/&gt;</w:t>
-      </w:r>
-      <w:r>
-        <w:rPr>
-          <w:rtl w:val="0"/>
-        </w:rPr>
-      </w:r>
-    </w:p>
-    <w:p>
-      <w:pPr>
-        <w:widowControl w:val="0"/>
-        <w:pBdr>
-          <w:top w:space="0" w:sz="0" w:val="nil"/>
-          <w:left w:space="0" w:sz="0" w:val="nil"/>
-          <w:bottom w:space="0" w:sz="0" w:val="nil"/>
-          <w:right w:space="0" w:sz="0" w:val="nil"/>
-          <w:between w:space="0" w:sz="0" w:val="nil"/>
-        </w:pBdr>
-        <w:shd w:fill="auto" w:val="clear"/>
-        <w:contextualSpacing w:val="0"/>
-        <w:rPr>
-          <w:color w:val="000000"/>
-        </w:rPr>
-      </w:pPr>
-      <w:r>
-        <w:rPr>
-          <w:color w:val="000000"/>
-          <w:rtl w:val="0"/>
-        </w:rPr>
-        <w:t xml:space="preserve">joinctures des</w:t>
-      </w:r>
-      <w:r>
-        <w:rPr>
-          <w:rFonts w:ascii="Courier New" w:cs="Courier New" w:eastAsia="Courier New" w:hAnsi="Courier New"/>
-          <w:color w:val="a9a9a9"/>
-          <w:sz w:val="18"/>
-          <w:szCs w:val="18"/>
-          <w:rtl w:val="0"/>
-        </w:rPr>
-        <w:t xml:space="preserve">&lt;lb/&gt;</w:t>
-      </w:r>
-      <w:r>
-        <w:rPr>
-          <w:rtl w:val="0"/>
-        </w:rPr>
-      </w:r>
-    </w:p>
-    <w:p>
-      <w:pPr>
-        <w:widowControl w:val="0"/>
-        <w:pBdr>
-          <w:top w:space="0" w:sz="0" w:val="nil"/>
-          <w:left w:space="0" w:sz="0" w:val="nil"/>
-          <w:bottom w:space="0" w:sz="0" w:val="nil"/>
-          <w:right w:space="0" w:sz="0" w:val="nil"/>
-          <w:between w:space="0" w:sz="0" w:val="nil"/>
-        </w:pBdr>
-        <w:shd w:fill="auto" w:val="clear"/>
-        <w:contextualSpacing w:val="0"/>
-        <w:rPr>
-          <w:color w:val="000000"/>
-        </w:rPr>
-      </w:pPr>
-      <w:r>
-        <w:rPr>
-          <w:rFonts w:ascii="Courier New" w:cs="Courier New" w:eastAsia="Courier New" w:hAnsi="Courier New"/>
-          <w:color w:val="0000ff"/>
-          <w:sz w:val="18"/>
-          <w:szCs w:val="18"/>
-          <w:rtl w:val="0"/>
-        </w:rPr>
-        <w:t xml:space="preserve">&lt;tl&gt;</w:t>
-      </w:r>
-      <w:r>
-        <w:rPr>
-          <w:color w:val="000000"/>
-          <w:rtl w:val="0"/>
-        </w:rPr>
-        <w:t xml:space="preserve">molles</w:t>
-      </w:r>
-      <w:r>
-        <w:rPr>
-          <w:rFonts w:ascii="Courier New" w:cs="Courier New" w:eastAsia="Courier New" w:hAnsi="Courier New"/>
-          <w:color w:val="0000ff"/>
-          <w:sz w:val="18"/>
-          <w:szCs w:val="18"/>
-          <w:rtl w:val="0"/>
-        </w:rPr>
-        <w:t xml:space="preserve">&lt;/tl&gt;</w:t>
-      </w:r>
-      <w:r>
-        <w:rPr>
-          <w:color w:val="000000"/>
-          <w:rtl w:val="0"/>
-        </w:rPr>
-        <w:t xml:space="preserve"> ne se</w:t>
-      </w:r>
-      <w:r>
-        <w:rPr>
-          <w:rFonts w:ascii="Courier New" w:cs="Courier New" w:eastAsia="Courier New" w:hAnsi="Courier New"/>
-          <w:color w:val="a9a9a9"/>
-          <w:sz w:val="18"/>
-          <w:szCs w:val="18"/>
-          <w:rtl w:val="0"/>
-        </w:rPr>
-        <w:t xml:space="preserve">&lt;lb/&gt;</w:t>
-      </w:r>
-      <w:r>
-        <w:rPr>
-          <w:rtl w:val="0"/>
-        </w:rPr>
-      </w:r>
-    </w:p>
-    <w:p>
-      <w:pPr>
-        <w:widowControl w:val="0"/>
-        <w:pBdr>
-          <w:top w:space="0" w:sz="0" w:val="nil"/>
-          <w:left w:space="0" w:sz="0" w:val="nil"/>
-          <w:bottom w:space="0" w:sz="0" w:val="nil"/>
-          <w:right w:space="0" w:sz="0" w:val="nil"/>
-          <w:between w:space="0" w:sz="0" w:val="nil"/>
-        </w:pBdr>
-        <w:shd w:fill="auto" w:val="clear"/>
-        <w:contextualSpacing w:val="0"/>
-        <w:rPr>
-          <w:color w:val="000000"/>
-        </w:rPr>
-      </w:pPr>
-      <w:r>
-        <w:rPr>
-          <w:color w:val="000000"/>
-          <w:rtl w:val="0"/>
-        </w:rPr>
-        <w:t xml:space="preserve">cognoissent presque</w:t>
-      </w:r>
-      <w:r>
-        <w:rPr>
-          <w:rFonts w:ascii="Courier New" w:cs="Courier New" w:eastAsia="Courier New" w:hAnsi="Courier New"/>
-          <w:color w:val="a9a9a9"/>
-          <w:sz w:val="18"/>
-          <w:szCs w:val="18"/>
-          <w:rtl w:val="0"/>
-        </w:rPr>
-        <w:t xml:space="preserve">&lt;lb/&gt;</w:t>
-      </w:r>
-      <w:r>
-        <w:rPr>
-          <w:rtl w:val="0"/>
-        </w:rPr>
-      </w:r>
-    </w:p>
-    <w:p>
-      <w:pPr>
-        <w:widowControl w:val="0"/>
-        <w:pBdr>
-          <w:top w:space="0" w:sz="0" w:val="nil"/>
-          <w:left w:space="0" w:sz="0" w:val="nil"/>
-          <w:bottom w:space="0" w:sz="0" w:val="nil"/>
-          <w:right w:space="0" w:sz="0" w:val="nil"/>
-          <w:between w:space="0" w:sz="0" w:val="nil"/>
-        </w:pBdr>
-        <w:shd w:fill="auto" w:val="clear"/>
-        <w:contextualSpacing w:val="0"/>
-        <w:rPr>
-          <w:color w:val="000000"/>
-        </w:rPr>
-      </w:pPr>
-      <w:r>
-        <w:rPr>
-          <w:color w:val="000000"/>
-          <w:rtl w:val="0"/>
-        </w:rPr>
-        <w:t xml:space="preserve">point.</w:t>
-      </w:r>
-      <w:r>
-        <w:rPr>
-          <w:rFonts w:ascii="Courier New" w:cs="Courier New" w:eastAsia="Courier New" w:hAnsi="Courier New"/>
-          <w:color w:val="7f6000"/>
-          <w:sz w:val="18"/>
-          <w:szCs w:val="18"/>
-          <w:rtl w:val="0"/>
-        </w:rPr>
-        <w:t xml:space="preserve">&lt;/ab&gt;</w:t>
-      </w:r>
-      <w:r>
-        <w:rPr>
-          <w:rtl w:val="0"/>
-        </w:rPr>
-      </w:r>
-    </w:p>
-    <w:p>
-      <w:pPr>
-        <w:widowControl w:val="0"/>
-        <w:pBdr>
-          <w:top w:space="0" w:sz="0" w:val="nil"/>
-          <w:left w:space="0" w:sz="0" w:val="nil"/>
-          <w:bottom w:space="0" w:sz="0" w:val="nil"/>
-          <w:right w:space="0" w:sz="0" w:val="nil"/>
-          <w:between w:space="0" w:sz="0" w:val="nil"/>
-        </w:pBdr>
-        <w:shd w:fill="auto" w:val="clear"/>
-        <w:contextualSpacing w:val="0"/>
-        <w:rPr/>
-      </w:pPr>
-      <w:r>
-        <w:rPr>
-          <w:rtl w:val="0"/>
-        </w:rPr>
-      </w:r>
-    </w:p>
-    <w:p>
-      <w:pPr>
-        <w:widowControl w:val="0"/>
-        <w:pBdr>
-          <w:top w:space="0" w:sz="0" w:val="nil"/>
-          <w:left w:space="0" w:sz="0" w:val="nil"/>
-          <w:bottom w:space="0" w:sz="0" w:val="nil"/>
-          <w:right w:space="0" w:sz="0" w:val="nil"/>
-          <w:between w:space="0" w:sz="0" w:val="nil"/>
-        </w:pBdr>
-        <w:shd w:fill="auto" w:val="clear"/>
-        <w:contextualSpacing w:val="0"/>
-        <w:rPr>
-          <w:color w:val="000000"/>
-        </w:rPr>
-      </w:pPr>
-      <w:r>
-        <w:rPr>
-          <w:rFonts w:ascii="Courier New" w:cs="Courier New" w:eastAsia="Courier New" w:hAnsi="Courier New"/>
-          <w:color w:val="7f6000"/>
-          <w:sz w:val="18"/>
-          <w:szCs w:val="18"/>
-          <w:rtl w:val="0"/>
-        </w:rPr>
-        <w:t xml:space="preserve">&lt;ab&gt;</w:t>
-      </w:r>
-      <w:r>
-        <w:rPr>
-          <w:rtl w:val="0"/>
-        </w:rPr>
-      </w:r>
-    </w:p>
-    <w:p>
-      <w:pPr>
-        <w:widowControl w:val="0"/>
-        <w:pBdr>
-          <w:top w:space="0" w:sz="0" w:val="nil"/>
-          <w:left w:space="0" w:sz="0" w:val="nil"/>
-          <w:bottom w:space="0" w:sz="0" w:val="nil"/>
-          <w:right w:space="0" w:sz="0" w:val="nil"/>
-          <w:between w:space="0" w:sz="0" w:val="nil"/>
-        </w:pBdr>
-        <w:shd w:fill="auto" w:val="clear"/>
-        <w:contextualSpacing w:val="0"/>
-        <w:rPr>
-          <w:rFonts w:ascii="Courier New" w:cs="Courier New" w:eastAsia="Courier New" w:hAnsi="Courier New"/>
-          <w:color w:val="0000ff"/>
-          <w:sz w:val="18"/>
-          <w:szCs w:val="18"/>
-        </w:rPr>
-      </w:pPr>
-      <w:r>
-        <w:rPr>
-          <w:rFonts w:ascii="Courier New" w:cs="Courier New" w:eastAsia="Courier New" w:hAnsi="Courier New"/>
-          <w:color w:val="0000ff"/>
-          <w:sz w:val="18"/>
-          <w:szCs w:val="18"/>
-          <w:rtl w:val="0"/>
-        </w:rPr>
-        <w:t xml:space="preserve">&lt;man&gt;</w:t>
-      </w:r>
-      <w:r>
-        <w:rPr>
-          <w:rFonts w:ascii="Courier New" w:cs="Courier New" w:eastAsia="Courier New" w:hAnsi="Courier New"/>
-          <w:color w:val="7f6000"/>
-          <w:sz w:val="18"/>
-          <w:szCs w:val="18"/>
-          <w:rtl w:val="0"/>
-        </w:rPr>
-        <w:t xml:space="preserve">&lt;margin&gt;</w:t>
-      </w:r>
-      <w:r>
-        <w:rPr>
-          <w:rtl w:val="0"/>
-        </w:rPr>
-        <w:t xml:space="preserve">bottom</w:t>
-      </w:r>
-      <w:r>
-        <w:rPr>
-          <w:rFonts w:ascii="Courier New" w:cs="Courier New" w:eastAsia="Courier New" w:hAnsi="Courier New"/>
-          <w:color w:val="7f6000"/>
-          <w:sz w:val="18"/>
-          <w:szCs w:val="18"/>
-          <w:rtl w:val="0"/>
-        </w:rPr>
-        <w:t xml:space="preserve">&lt;/margin&gt;</w:t>
-      </w:r>
-      <w:r>
-        <w:rPr>
-          <w:color w:val="000000"/>
-          <w:rtl w:val="0"/>
-        </w:rPr>
-        <w:t xml:space="preserve">Tourne au second foeillet.</w:t>
-      </w:r>
-      <w:r>
-        <w:rPr>
-          <w:rFonts w:ascii="Courier New" w:cs="Courier New" w:eastAsia="Courier New" w:hAnsi="Courier New"/>
-          <w:color w:val="0000ff"/>
-          <w:sz w:val="18"/>
-          <w:szCs w:val="18"/>
-          <w:rtl w:val="0"/>
-        </w:rPr>
-        <w:t xml:space="preserve">&lt;/man&gt;</w:t>
-      </w:r>
-    </w:p>
-    <w:p>
-      <w:pPr>
-        <w:widowControl w:val="0"/>
-        <w:pBdr>
-          <w:top w:space="0" w:sz="0" w:val="nil"/>
-          <w:left w:space="0" w:sz="0" w:val="nil"/>
-          <w:bottom w:space="0" w:sz="0" w:val="nil"/>
-          <w:right w:space="0" w:sz="0" w:val="nil"/>
-          <w:between w:space="0" w:sz="0" w:val="nil"/>
-        </w:pBdr>
-        <w:shd w:fill="auto" w:val="clear"/>
-        <w:contextualSpacing w:val="0"/>
-        <w:rPr>
-          <w:rFonts w:ascii="Courier New" w:cs="Courier New" w:eastAsia="Courier New" w:hAnsi="Courier New"/>
-          <w:color w:val="0000ff"/>
-          <w:sz w:val="18"/>
-          <w:szCs w:val="18"/>
-        </w:rPr>
-      </w:pPr>
-      <w:r>
-        <w:rPr>
-          <w:rFonts w:ascii="Courier New" w:cs="Courier New" w:eastAsia="Courier New" w:hAnsi="Courier New"/>
-          <w:color w:val="7f6000"/>
-          <w:sz w:val="18"/>
-          <w:szCs w:val="18"/>
-          <w:rtl w:val="0"/>
-        </w:rPr>
-        <w:t xml:space="preserve">&lt;/ab&gt;</w:t>
-      </w:r>
-      <w:r>
-        <w:rPr>
-          <w:rtl w:val="0"/>
-        </w:rPr>
-      </w:r>
-    </w:p>
-    <w:p>
-      <w:pPr>
-        <w:widowControl w:val="0"/>
-        <w:contextualSpacing w:val="0"/>
-        <w:rPr>
-          <w:rFonts w:ascii="Courier New" w:cs="Courier New" w:eastAsia="Courier New" w:hAnsi="Courier New"/>
-          <w:color w:val="7f6000"/>
-          <w:sz w:val="18"/>
-          <w:szCs w:val="18"/>
-        </w:rPr>
-      </w:pPr>
-      <w:r>
-        <w:rPr>
-          <w:rFonts w:ascii="Courier New" w:cs="Courier New" w:eastAsia="Courier New" w:hAnsi="Courier New"/>
-          <w:color w:val="a91111"/>
-          <w:sz w:val="18"/>
-          <w:szCs w:val="18"/>
-          <w:rtl w:val="0"/>
-        </w:rPr>
-        <w:t xml:space="preserve">&lt;cont/&gt;</w:t>
       </w:r>
       <w:r>
         <w:rPr>

--- a/TEMP/input/p144v_SD_HW_+_MHS+_G2/tcn_p144v.docx
+++ b/TEMP/input/p144v_SD_HW_+_MHS+_G2/tcn_p144v.docx
@@ -13,7 +13,6 @@
           <w:between w:space="0" w:sz="0" w:val="nil"/>
         </w:pBdr>
         <w:shd w:fill="auto" w:val="clear"/>
-        <w:contextualSpacing w:val="0"/>
         <w:rPr>
           <w:color w:val="000000"/>
         </w:rPr>
@@ -62,7 +61,6 @@
           <w:between w:space="0" w:sz="0" w:val="nil"/>
         </w:pBdr>
         <w:shd w:fill="auto" w:val="clear"/>
-        <w:contextualSpacing w:val="0"/>
         <w:rPr>
           <w:color w:val="000000"/>
         </w:rPr>
@@ -110,7 +108,6 @@
           <w:between w:space="0" w:sz="0" w:val="nil"/>
         </w:pBdr>
         <w:shd w:fill="auto" w:val="clear"/>
-        <w:contextualSpacing w:val="0"/>
         <w:rPr/>
       </w:pPr>
       <w:r>
@@ -130,7 +127,6 @@
           <w:between w:space="0" w:sz="0" w:val="nil"/>
         </w:pBdr>
         <w:shd w:fill="auto" w:val="clear"/>
-        <w:contextualSpacing w:val="0"/>
         <w:rPr>
           <w:color w:val="000000"/>
         </w:rPr>
@@ -162,7 +158,6 @@
           <w:between w:space="0" w:sz="0" w:val="nil"/>
         </w:pBdr>
         <w:shd w:fill="auto" w:val="clear"/>
-        <w:contextualSpacing w:val="0"/>
         <w:rPr/>
       </w:pPr>
       <w:r>
@@ -192,7 +187,6 @@
           <w:between w:space="0" w:sz="0" w:val="nil"/>
         </w:pBdr>
         <w:shd w:fill="auto" w:val="clear"/>
-        <w:contextualSpacing w:val="0"/>
         <w:rPr>
           <w:color w:val="000000"/>
         </w:rPr>
@@ -224,7 +218,6 @@
           <w:between w:space="0" w:sz="0" w:val="nil"/>
         </w:pBdr>
         <w:shd w:fill="auto" w:val="clear"/>
-        <w:contextualSpacing w:val="0"/>
         <w:rPr>
           <w:color w:val="000000"/>
         </w:rPr>
@@ -323,7 +316,6 @@
           <w:between w:space="0" w:sz="0" w:val="nil"/>
         </w:pBdr>
         <w:shd w:fill="auto" w:val="clear"/>
-        <w:contextualSpacing w:val="0"/>
         <w:rPr>
           <w:color w:val="000000"/>
         </w:rPr>
@@ -487,7 +479,6 @@
           <w:between w:space="0" w:sz="0" w:val="nil"/>
         </w:pBdr>
         <w:shd w:fill="auto" w:val="clear"/>
-        <w:contextualSpacing w:val="0"/>
         <w:rPr>
           <w:color w:val="000000"/>
         </w:rPr>
@@ -716,7 +707,6 @@
           <w:between w:space="0" w:sz="0" w:val="nil"/>
         </w:pBdr>
         <w:shd w:fill="auto" w:val="clear"/>
-        <w:contextualSpacing w:val="0"/>
         <w:rPr>
           <w:color w:val="000000"/>
         </w:rPr>
@@ -840,7 +830,6 @@
           <w:between w:space="0" w:sz="0" w:val="nil"/>
         </w:pBdr>
         <w:shd w:fill="auto" w:val="clear"/>
-        <w:contextualSpacing w:val="0"/>
         <w:rPr>
           <w:color w:val="000000"/>
         </w:rPr>
@@ -945,7 +934,6 @@
           <w:between w:space="0" w:sz="0" w:val="nil"/>
         </w:pBdr>
         <w:shd w:fill="auto" w:val="clear"/>
-        <w:contextualSpacing w:val="0"/>
         <w:rPr>
           <w:color w:val="000000"/>
         </w:rPr>
@@ -1041,7 +1029,6 @@
           <w:between w:space="0" w:sz="0" w:val="nil"/>
         </w:pBdr>
         <w:shd w:fill="auto" w:val="clear"/>
-        <w:contextualSpacing w:val="0"/>
         <w:rPr>
           <w:color w:val="000000"/>
         </w:rPr>
@@ -1131,7 +1118,6 @@
           <w:between w:space="0" w:sz="0" w:val="nil"/>
         </w:pBdr>
         <w:shd w:fill="auto" w:val="clear"/>
-        <w:contextualSpacing w:val="0"/>
         <w:rPr>
           <w:color w:val="000000"/>
         </w:rPr>
@@ -1238,7 +1224,6 @@
           <w:between w:space="0" w:sz="0" w:val="nil"/>
         </w:pBdr>
         <w:shd w:fill="auto" w:val="clear"/>
-        <w:contextualSpacing w:val="0"/>
         <w:rPr>
           <w:color w:val="000000"/>
         </w:rPr>
@@ -1328,7 +1313,6 @@
           <w:between w:space="0" w:sz="0" w:val="nil"/>
         </w:pBdr>
         <w:shd w:fill="auto" w:val="clear"/>
-        <w:contextualSpacing w:val="0"/>
         <w:rPr>
           <w:color w:val="000000"/>
         </w:rPr>
@@ -1380,7 +1364,6 @@
           <w:between w:space="0" w:sz="0" w:val="nil"/>
         </w:pBdr>
         <w:shd w:fill="auto" w:val="clear"/>
-        <w:contextualSpacing w:val="0"/>
         <w:rPr>
           <w:color w:val="000000"/>
         </w:rPr>
@@ -1538,7 +1521,6 @@
           <w:between w:space="0" w:sz="0" w:val="nil"/>
         </w:pBdr>
         <w:shd w:fill="auto" w:val="clear"/>
-        <w:contextualSpacing w:val="0"/>
         <w:rPr>
           <w:color w:val="000000"/>
         </w:rPr>
@@ -1611,7 +1593,6 @@
           <w:between w:space="0" w:sz="0" w:val="nil"/>
         </w:pBdr>
         <w:shd w:fill="auto" w:val="clear"/>
-        <w:contextualSpacing w:val="0"/>
         <w:rPr>
           <w:color w:val="000000"/>
         </w:rPr>
@@ -1690,7 +1671,6 @@
           <w:between w:space="0" w:sz="0" w:val="nil"/>
         </w:pBdr>
         <w:shd w:fill="auto" w:val="clear"/>
-        <w:contextualSpacing w:val="0"/>
         <w:rPr>
           <w:color w:val="000000"/>
         </w:rPr>
@@ -1855,7 +1835,6 @@
           <w:between w:space="0" w:sz="0" w:val="nil"/>
         </w:pBdr>
         <w:shd w:fill="auto" w:val="clear"/>
-        <w:contextualSpacing w:val="0"/>
         <w:rPr>
           <w:color w:val="000000"/>
         </w:rPr>
@@ -1962,7 +1941,6 @@
           <w:between w:space="0" w:sz="0" w:val="nil"/>
         </w:pBdr>
         <w:shd w:fill="auto" w:val="clear"/>
-        <w:contextualSpacing w:val="0"/>
         <w:rPr>
           <w:color w:val="000000"/>
         </w:rPr>
@@ -2086,7 +2064,6 @@
           <w:between w:space="0" w:sz="0" w:val="nil"/>
         </w:pBdr>
         <w:shd w:fill="auto" w:val="clear"/>
-        <w:contextualSpacing w:val="0"/>
         <w:rPr>
           <w:color w:val="000000"/>
         </w:rPr>
@@ -2125,7 +2102,6 @@
           <w:between w:space="0" w:sz="0" w:val="nil"/>
         </w:pBdr>
         <w:shd w:fill="auto" w:val="clear"/>
-        <w:contextualSpacing w:val="0"/>
         <w:rPr>
           <w:color w:val="000000"/>
         </w:rPr>
@@ -2286,7 +2262,6 @@
           <w:between w:space="0" w:sz="0" w:val="nil"/>
         </w:pBdr>
         <w:shd w:fill="auto" w:val="clear"/>
-        <w:contextualSpacing w:val="0"/>
         <w:rPr>
           <w:color w:val="000000"/>
         </w:rPr>
@@ -2421,7 +2396,6 @@
           <w:between w:space="0" w:sz="0" w:val="nil"/>
         </w:pBdr>
         <w:shd w:fill="auto" w:val="clear"/>
-        <w:contextualSpacing w:val="0"/>
         <w:rPr>
           <w:color w:val="000000"/>
         </w:rPr>
@@ -2517,7 +2491,6 @@
           <w:between w:space="0" w:sz="0" w:val="nil"/>
         </w:pBdr>
         <w:shd w:fill="auto" w:val="clear"/>
-        <w:contextualSpacing w:val="0"/>
         <w:rPr>
           <w:color w:val="000000"/>
         </w:rPr>
@@ -2573,7 +2546,6 @@
           <w:between w:space="0" w:sz="0" w:val="nil"/>
         </w:pBdr>
         <w:shd w:fill="auto" w:val="clear"/>
-        <w:contextualSpacing w:val="0"/>
         <w:rPr>
           <w:color w:val="000000"/>
         </w:rPr>
@@ -2678,7 +2650,6 @@
           <w:between w:space="0" w:sz="0" w:val="nil"/>
         </w:pBdr>
         <w:shd w:fill="auto" w:val="clear"/>
-        <w:contextualSpacing w:val="0"/>
         <w:rPr>
           <w:color w:val="000000"/>
         </w:rPr>
@@ -2781,7 +2752,6 @@
           <w:between w:space="0" w:sz="0" w:val="nil"/>
         </w:pBdr>
         <w:shd w:fill="auto" w:val="clear"/>
-        <w:contextualSpacing w:val="0"/>
         <w:rPr>
           <w:color w:val="000000"/>
         </w:rPr>
@@ -2962,7 +2932,6 @@
           <w:between w:space="0" w:sz="0" w:val="nil"/>
         </w:pBdr>
         <w:shd w:fill="auto" w:val="clear"/>
-        <w:contextualSpacing w:val="0"/>
         <w:rPr>
           <w:color w:val="000000"/>
         </w:rPr>
@@ -3018,7 +2987,6 @@
           <w:between w:space="0" w:sz="0" w:val="nil"/>
         </w:pBdr>
         <w:shd w:fill="auto" w:val="clear"/>
-        <w:contextualSpacing w:val="0"/>
         <w:rPr>
           <w:color w:val="000000"/>
         </w:rPr>
@@ -3112,7 +3080,6 @@
           <w:between w:space="0" w:sz="0" w:val="nil"/>
         </w:pBdr>
         <w:shd w:fill="auto" w:val="clear"/>
-        <w:contextualSpacing w:val="0"/>
         <w:rPr>
           <w:color w:val="000000"/>
         </w:rPr>
@@ -3151,7 +3118,6 @@
           <w:between w:space="0" w:sz="0" w:val="nil"/>
         </w:pBdr>
         <w:shd w:fill="auto" w:val="clear"/>
-        <w:contextualSpacing w:val="0"/>
         <w:rPr>
           <w:color w:val="000000"/>
         </w:rPr>
@@ -3257,7 +3223,6 @@
           <w:between w:space="0" w:sz="0" w:val="nil"/>
         </w:pBdr>
         <w:shd w:fill="auto" w:val="clear"/>
-        <w:contextualSpacing w:val="0"/>
         <w:rPr>
           <w:color w:val="000000"/>
         </w:rPr>
@@ -3364,7 +3329,6 @@
           <w:between w:space="0" w:sz="0" w:val="nil"/>
         </w:pBdr>
         <w:shd w:fill="auto" w:val="clear"/>
-        <w:contextualSpacing w:val="0"/>
         <w:rPr>
           <w:color w:val="000000"/>
         </w:rPr>
@@ -3522,7 +3486,6 @@
           <w:between w:space="0" w:sz="0" w:val="nil"/>
         </w:pBdr>
         <w:shd w:fill="auto" w:val="clear"/>
-        <w:contextualSpacing w:val="0"/>
         <w:rPr>
           <w:color w:val="000000"/>
         </w:rPr>
@@ -3646,7 +3609,6 @@
           <w:between w:space="0" w:sz="0" w:val="nil"/>
         </w:pBdr>
         <w:shd w:fill="auto" w:val="clear"/>
-        <w:contextualSpacing w:val="0"/>
         <w:rPr>
           <w:color w:val="000000"/>
         </w:rPr>
@@ -3736,7 +3698,6 @@
           <w:between w:space="0" w:sz="0" w:val="nil"/>
         </w:pBdr>
         <w:shd w:fill="auto" w:val="clear"/>
-        <w:contextualSpacing w:val="0"/>
         <w:rPr>
           <w:color w:val="000000"/>
         </w:rPr>
@@ -3866,7 +3827,6 @@
           <w:between w:space="0" w:sz="0" w:val="nil"/>
         </w:pBdr>
         <w:shd w:fill="auto" w:val="clear"/>
-        <w:contextualSpacing w:val="0"/>
         <w:rPr>
           <w:color w:val="000000"/>
         </w:rPr>
@@ -3956,7 +3916,6 @@
           <w:between w:space="0" w:sz="0" w:val="nil"/>
         </w:pBdr>
         <w:shd w:fill="auto" w:val="clear"/>
-        <w:contextualSpacing w:val="0"/>
         <w:rPr>
           <w:color w:val="000000"/>
         </w:rPr>
@@ -3995,7 +3954,6 @@
           <w:between w:space="0" w:sz="0" w:val="nil"/>
         </w:pBdr>
         <w:shd w:fill="auto" w:val="clear"/>
-        <w:contextualSpacing w:val="0"/>
         <w:rPr>
           <w:color w:val="000000"/>
         </w:rPr>
@@ -4068,7 +4026,6 @@
           <w:between w:space="0" w:sz="0" w:val="nil"/>
         </w:pBdr>
         <w:shd w:fill="auto" w:val="clear"/>
-        <w:contextualSpacing w:val="0"/>
         <w:rPr>
           <w:color w:val="000000"/>
         </w:rPr>
@@ -4141,7 +4098,6 @@
           <w:between w:space="0" w:sz="0" w:val="nil"/>
         </w:pBdr>
         <w:shd w:fill="auto" w:val="clear"/>
-        <w:contextualSpacing w:val="0"/>
         <w:rPr>
           <w:color w:val="000000"/>
         </w:rPr>
@@ -4197,7 +4153,6 @@
           <w:between w:space="0" w:sz="0" w:val="nil"/>
         </w:pBdr>
         <w:shd w:fill="auto" w:val="clear"/>
-        <w:contextualSpacing w:val="0"/>
         <w:rPr>
           <w:color w:val="000000"/>
         </w:rPr>
@@ -4263,7 +4218,6 @@
           <w:between w:space="0" w:sz="0" w:val="nil"/>
         </w:pBdr>
         <w:shd w:fill="auto" w:val="clear"/>
-        <w:contextualSpacing w:val="0"/>
         <w:rPr>
           <w:rFonts w:ascii="Courier New" w:cs="Courier New" w:eastAsia="Courier New" w:hAnsi="Courier New"/>
           <w:color w:val="7f6000"/>
@@ -4295,7 +4249,6 @@
           <w:between w:space="0" w:sz="0" w:val="nil"/>
         </w:pBdr>
         <w:shd w:fill="auto" w:val="clear"/>
-        <w:contextualSpacing w:val="0"/>
         <w:rPr>
           <w:color w:val="000000"/>
         </w:rPr>
@@ -4319,7 +4272,6 @@
     <w:p>
       <w:pPr>
         <w:widowControl w:val="0"/>
-        <w:contextualSpacing w:val="0"/>
         <w:rPr>
           <w:rFonts w:ascii="Courier New" w:cs="Courier New" w:eastAsia="Courier New" w:hAnsi="Courier New"/>
           <w:color w:val="7f6000"/>
@@ -4336,7 +4288,6 @@
     <w:p>
       <w:pPr>
         <w:widowControl w:val="0"/>
-        <w:contextualSpacing w:val="0"/>
         <w:rPr>
           <w:rFonts w:ascii="Courier New" w:cs="Courier New" w:eastAsia="Courier New" w:hAnsi="Courier New"/>
           <w:color w:val="7f6000"/>
@@ -4353,7 +4304,6 @@
     <w:p>
       <w:pPr>
         <w:widowControl w:val="0"/>
-        <w:contextualSpacing w:val="0"/>
         <w:rPr>
           <w:rFonts w:ascii="Courier New" w:cs="Courier New" w:eastAsia="Courier New" w:hAnsi="Courier New"/>
           <w:color w:val="7f6000"/>
@@ -4378,7 +4328,6 @@
           <w:between w:space="0" w:sz="0" w:val="nil"/>
         </w:pBdr>
         <w:shd w:fill="auto" w:val="clear"/>
-        <w:contextualSpacing w:val="0"/>
         <w:rPr>
           <w:rFonts w:ascii="Courier New" w:cs="Courier New" w:eastAsia="Courier New" w:hAnsi="Courier New"/>
           <w:color w:val="0000ff"/>
@@ -4400,7 +4349,6 @@
     <w:p>
       <w:pPr>
         <w:widowControl w:val="0"/>
-        <w:contextualSpacing w:val="0"/>
         <w:rPr>
           <w:rFonts w:ascii="Courier New" w:cs="Courier New" w:eastAsia="Courier New" w:hAnsi="Courier New"/>
           <w:color w:val="7f6000"/>
@@ -4445,7 +4393,6 @@
           <w:between w:space="0" w:sz="0" w:val="nil"/>
         </w:pBdr>
         <w:shd w:fill="auto" w:val="clear"/>
-        <w:contextualSpacing w:val="0"/>
         <w:rPr/>
       </w:pPr>
       <w:r>
@@ -4490,7 +4437,6 @@
           <w:between w:space="0" w:sz="0" w:val="nil"/>
         </w:pBdr>
         <w:shd w:fill="auto" w:val="clear"/>
-        <w:contextualSpacing w:val="0"/>
         <w:rPr/>
       </w:pPr>
       <w:r>
@@ -4540,7 +4486,6 @@
           <w:between w:space="0" w:sz="0" w:val="nil"/>
         </w:pBdr>
         <w:shd w:fill="auto" w:val="clear"/>
-        <w:contextualSpacing w:val="0"/>
         <w:rPr>
           <w:rFonts w:ascii="Courier New" w:cs="Courier New" w:eastAsia="Courier New" w:hAnsi="Courier New"/>
           <w:color w:val="0000ff"/>
@@ -4570,49 +4515,46 @@
           <w:between w:space="0" w:sz="0" w:val="nil"/>
         </w:pBdr>
         <w:shd w:fill="auto" w:val="clear"/>
-        <w:contextualSpacing w:val="0"/>
-        <w:rPr>
-          <w:rFonts w:ascii="Courier New" w:cs="Courier New" w:eastAsia="Courier New" w:hAnsi="Courier New"/>
-          <w:color w:val="0000ff"/>
-          <w:sz w:val="18"/>
-          <w:szCs w:val="18"/>
-        </w:rPr>
-      </w:pPr>
-      <w:r>
-        <w:rPr>
-          <w:rtl w:val="0"/>
-        </w:rPr>
-      </w:r>
-    </w:p>
-    <w:p>
-      <w:pPr>
-        <w:widowControl w:val="0"/>
-        <w:pBdr>
-          <w:top w:space="0" w:sz="0" w:val="nil"/>
-          <w:left w:space="0" w:sz="0" w:val="nil"/>
-          <w:bottom w:space="0" w:sz="0" w:val="nil"/>
-          <w:right w:space="0" w:sz="0" w:val="nil"/>
-          <w:between w:space="0" w:sz="0" w:val="nil"/>
-        </w:pBdr>
-        <w:shd w:fill="auto" w:val="clear"/>
-        <w:contextualSpacing w:val="0"/>
-        <w:rPr>
-          <w:rFonts w:ascii="Courier New" w:cs="Courier New" w:eastAsia="Courier New" w:hAnsi="Courier New"/>
-          <w:color w:val="0000ff"/>
-          <w:sz w:val="18"/>
-          <w:szCs w:val="18"/>
-        </w:rPr>
-      </w:pPr>
-      <w:r>
-        <w:rPr>
-          <w:rtl w:val="0"/>
-        </w:rPr>
-      </w:r>
-    </w:p>
-    <w:p>
-      <w:pPr>
-        <w:widowControl w:val="0"/>
-        <w:contextualSpacing w:val="0"/>
+        <w:rPr>
+          <w:rFonts w:ascii="Courier New" w:cs="Courier New" w:eastAsia="Courier New" w:hAnsi="Courier New"/>
+          <w:color w:val="0000ff"/>
+          <w:sz w:val="18"/>
+          <w:szCs w:val="18"/>
+        </w:rPr>
+      </w:pPr>
+      <w:r>
+        <w:rPr>
+          <w:rtl w:val="0"/>
+        </w:rPr>
+      </w:r>
+    </w:p>
+    <w:p>
+      <w:pPr>
+        <w:widowControl w:val="0"/>
+        <w:pBdr>
+          <w:top w:space="0" w:sz="0" w:val="nil"/>
+          <w:left w:space="0" w:sz="0" w:val="nil"/>
+          <w:bottom w:space="0" w:sz="0" w:val="nil"/>
+          <w:right w:space="0" w:sz="0" w:val="nil"/>
+          <w:between w:space="0" w:sz="0" w:val="nil"/>
+        </w:pBdr>
+        <w:shd w:fill="auto" w:val="clear"/>
+        <w:rPr>
+          <w:rFonts w:ascii="Courier New" w:cs="Courier New" w:eastAsia="Courier New" w:hAnsi="Courier New"/>
+          <w:color w:val="0000ff"/>
+          <w:sz w:val="18"/>
+          <w:szCs w:val="18"/>
+        </w:rPr>
+      </w:pPr>
+      <w:r>
+        <w:rPr>
+          <w:rtl w:val="0"/>
+        </w:rPr>
+      </w:r>
+    </w:p>
+    <w:p>
+      <w:pPr>
+        <w:widowControl w:val="0"/>
         <w:rPr>
           <w:rFonts w:ascii="Courier New" w:cs="Courier New" w:eastAsia="Courier New" w:hAnsi="Courier New"/>
           <w:color w:val="0000ff"/>
@@ -4634,7 +4576,6 @@
     <w:p>
       <w:pPr>
         <w:widowControl w:val="0"/>
-        <w:contextualSpacing w:val="0"/>
         <w:rPr>
           <w:rFonts w:ascii="Courier New" w:cs="Courier New" w:eastAsia="Courier New" w:hAnsi="Courier New"/>
           <w:color w:val="0000ff"/>
@@ -4684,7 +4625,6 @@
           <w:between w:space="0" w:sz="0" w:val="nil"/>
         </w:pBdr>
         <w:shd w:fill="auto" w:val="clear"/>
-        <w:contextualSpacing w:val="0"/>
         <w:rPr/>
       </w:pPr>
       <w:r>
@@ -4729,7 +4669,6 @@
           <w:between w:space="0" w:sz="0" w:val="nil"/>
         </w:pBdr>
         <w:shd w:fill="auto" w:val="clear"/>
-        <w:contextualSpacing w:val="0"/>
         <w:rPr>
           <w:rFonts w:ascii="Courier New" w:cs="Courier New" w:eastAsia="Courier New" w:hAnsi="Courier New"/>
           <w:color w:val="0000ff"/>
@@ -4779,7 +4718,6 @@
           <w:between w:space="0" w:sz="0" w:val="nil"/>
         </w:pBdr>
         <w:shd w:fill="auto" w:val="clear"/>
-        <w:contextualSpacing w:val="0"/>
         <w:rPr>
           <w:rFonts w:ascii="Courier New" w:cs="Courier New" w:eastAsia="Courier New" w:hAnsi="Courier New"/>
           <w:color w:val="7f6000"/>
@@ -4814,7 +4752,6 @@
           <w:between w:space="0" w:sz="0" w:val="nil"/>
         </w:pBdr>
         <w:shd w:fill="auto" w:val="clear"/>
-        <w:contextualSpacing w:val="0"/>
         <w:rPr/>
       </w:pPr>
       <w:r>
@@ -4826,7 +4763,6 @@
     <w:p>
       <w:pPr>
         <w:widowControl w:val="0"/>
-        <w:contextualSpacing w:val="0"/>
         <w:rPr>
           <w:rFonts w:ascii="Courier New" w:cs="Courier New" w:eastAsia="Courier New" w:hAnsi="Courier New"/>
           <w:color w:val="7f6000"/>
@@ -4843,7 +4779,6 @@
     <w:p>
       <w:pPr>
         <w:widowControl w:val="0"/>
-        <w:contextualSpacing w:val="0"/>
         <w:rPr/>
       </w:pPr>
       <w:r>
@@ -4873,7 +4808,6 @@
           <w:between w:space="0" w:sz="0" w:val="nil"/>
         </w:pBdr>
         <w:shd w:fill="auto" w:val="clear"/>
-        <w:contextualSpacing w:val="0"/>
         <w:rPr>
           <w:color w:val="000000"/>
         </w:rPr>
@@ -4928,7 +4862,6 @@
           <w:between w:space="0" w:sz="0" w:val="nil"/>
         </w:pBdr>
         <w:shd w:fill="auto" w:val="clear"/>
-        <w:contextualSpacing w:val="0"/>
         <w:rPr>
           <w:color w:val="000000"/>
         </w:rPr>
@@ -4967,7 +4900,6 @@
           <w:between w:space="0" w:sz="0" w:val="nil"/>
         </w:pBdr>
         <w:shd w:fill="auto" w:val="clear"/>
-        <w:contextualSpacing w:val="0"/>
         <w:rPr>
           <w:color w:val="000000"/>
         </w:rPr>
@@ -5033,7 +4965,6 @@
           <w:between w:space="0" w:sz="0" w:val="nil"/>
         </w:pBdr>
         <w:shd w:fill="auto" w:val="clear"/>
-        <w:contextualSpacing w:val="0"/>
         <w:rPr>
           <w:color w:val="000000"/>
         </w:rPr>
@@ -5072,7 +5003,6 @@
           <w:between w:space="0" w:sz="0" w:val="nil"/>
         </w:pBdr>
         <w:shd w:fill="auto" w:val="clear"/>
-        <w:contextualSpacing w:val="0"/>
         <w:rPr>
           <w:color w:val="000000"/>
         </w:rPr>
@@ -5111,7 +5041,6 @@
           <w:between w:space="0" w:sz="0" w:val="nil"/>
         </w:pBdr>
         <w:shd w:fill="auto" w:val="clear"/>
-        <w:contextualSpacing w:val="0"/>
         <w:rPr>
           <w:color w:val="000000"/>
         </w:rPr>
@@ -5150,7 +5079,6 @@
           <w:between w:space="0" w:sz="0" w:val="nil"/>
         </w:pBdr>
         <w:shd w:fill="auto" w:val="clear"/>
-        <w:contextualSpacing w:val="0"/>
         <w:rPr>
           <w:color w:val="000000"/>
         </w:rPr>
@@ -5189,7 +5117,6 @@
           <w:between w:space="0" w:sz="0" w:val="nil"/>
         </w:pBdr>
         <w:shd w:fill="auto" w:val="clear"/>
-        <w:contextualSpacing w:val="0"/>
         <w:rPr>
           <w:color w:val="000000"/>
         </w:rPr>
@@ -5228,7 +5155,6 @@
           <w:between w:space="0" w:sz="0" w:val="nil"/>
         </w:pBdr>
         <w:shd w:fill="auto" w:val="clear"/>
-        <w:contextualSpacing w:val="0"/>
         <w:rPr>
           <w:color w:val="000000"/>
         </w:rPr>
@@ -5301,7 +5227,6 @@
           <w:between w:space="0" w:sz="0" w:val="nil"/>
         </w:pBdr>
         <w:shd w:fill="auto" w:val="clear"/>
-        <w:contextualSpacing w:val="0"/>
         <w:rPr>
           <w:color w:val="000000"/>
         </w:rPr>
@@ -5340,7 +5265,6 @@
           <w:between w:space="0" w:sz="0" w:val="nil"/>
         </w:pBdr>
         <w:shd w:fill="auto" w:val="clear"/>
-        <w:contextualSpacing w:val="0"/>
         <w:rPr>
           <w:color w:val="000000"/>
         </w:rPr>
@@ -5406,7 +5330,6 @@
           <w:between w:space="0" w:sz="0" w:val="nil"/>
         </w:pBdr>
         <w:shd w:fill="auto" w:val="clear"/>
-        <w:contextualSpacing w:val="0"/>
         <w:rPr/>
       </w:pPr>
       <w:r>
@@ -5467,7 +5390,6 @@
           <w:between w:space="0" w:sz="0" w:val="nil"/>
         </w:pBdr>
         <w:shd w:fill="auto" w:val="clear"/>
-        <w:contextualSpacing w:val="0"/>
         <w:rPr>
           <w:color w:val="000000"/>
         </w:rPr>
@@ -5499,7 +5421,6 @@
           <w:between w:space="0" w:sz="0" w:val="nil"/>
         </w:pBdr>
         <w:shd w:fill="auto" w:val="clear"/>
-        <w:contextualSpacing w:val="0"/>
         <w:rPr>
           <w:color w:val="000000"/>
         </w:rPr>
@@ -5515,7 +5436,6 @@
     <w:p>
       <w:pPr>
         <w:widowControl w:val="0"/>
-        <w:contextualSpacing w:val="0"/>
         <w:rPr/>
       </w:pPr>
       <w:r>
@@ -5545,7 +5465,6 @@
           <w:between w:space="0" w:sz="0" w:val="nil"/>
         </w:pBdr>
         <w:shd w:fill="auto" w:val="clear"/>
-        <w:contextualSpacing w:val="0"/>
         <w:rPr>
           <w:color w:val="000000"/>
         </w:rPr>
@@ -5600,7 +5519,6 @@
           <w:between w:space="0" w:sz="0" w:val="nil"/>
         </w:pBdr>
         <w:shd w:fill="auto" w:val="clear"/>
-        <w:contextualSpacing w:val="0"/>
         <w:rPr>
           <w:color w:val="000000"/>
         </w:rPr>
@@ -5649,7 +5567,6 @@
           <w:between w:space="0" w:sz="0" w:val="nil"/>
         </w:pBdr>
         <w:shd w:fill="auto" w:val="clear"/>
-        <w:contextualSpacing w:val="0"/>
         <w:rPr>
           <w:color w:val="000000"/>
         </w:rPr>
@@ -5714,7 +5631,6 @@
           <w:between w:space="0" w:sz="0" w:val="nil"/>
         </w:pBdr>
         <w:shd w:fill="auto" w:val="clear"/>
-        <w:contextualSpacing w:val="0"/>
         <w:rPr>
           <w:color w:val="000000"/>
         </w:rPr>
@@ -5753,7 +5669,6 @@
           <w:between w:space="0" w:sz="0" w:val="nil"/>
         </w:pBdr>
         <w:shd w:fill="auto" w:val="clear"/>
-        <w:contextualSpacing w:val="0"/>
         <w:rPr>
           <w:color w:val="000000"/>
         </w:rPr>
@@ -5792,7 +5707,6 @@
           <w:between w:space="0" w:sz="0" w:val="nil"/>
         </w:pBdr>
         <w:shd w:fill="auto" w:val="clear"/>
-        <w:contextualSpacing w:val="0"/>
         <w:rPr>
           <w:color w:val="000000"/>
         </w:rPr>
@@ -5858,7 +5772,6 @@
           <w:between w:space="0" w:sz="0" w:val="nil"/>
         </w:pBdr>
         <w:shd w:fill="auto" w:val="clear"/>
-        <w:contextualSpacing w:val="0"/>
         <w:rPr>
           <w:color w:val="000000"/>
         </w:rPr>
@@ -5897,7 +5810,6 @@
           <w:between w:space="0" w:sz="0" w:val="nil"/>
         </w:pBdr>
         <w:shd w:fill="auto" w:val="clear"/>
-        <w:contextualSpacing w:val="0"/>
         <w:rPr>
           <w:color w:val="000000"/>
         </w:rPr>
@@ -5936,7 +5848,6 @@
           <w:between w:space="0" w:sz="0" w:val="nil"/>
         </w:pBdr>
         <w:shd w:fill="auto" w:val="clear"/>
-        <w:contextualSpacing w:val="0"/>
         <w:rPr/>
       </w:pPr>
       <w:r>
@@ -5956,7 +5867,6 @@
           <w:between w:space="0" w:sz="0" w:val="nil"/>
         </w:pBdr>
         <w:shd w:fill="auto" w:val="clear"/>
-        <w:contextualSpacing w:val="0"/>
         <w:rPr>
           <w:color w:val="000000"/>
         </w:rPr>
@@ -5988,7 +5898,6 @@
           <w:between w:space="0" w:sz="0" w:val="nil"/>
         </w:pBdr>
         <w:shd w:fill="auto" w:val="clear"/>
-        <w:contextualSpacing w:val="0"/>
         <w:rPr>
           <w:rFonts w:ascii="Courier New" w:cs="Courier New" w:eastAsia="Courier New" w:hAnsi="Courier New"/>
           <w:color w:val="0000ff"/>
@@ -6061,7 +5970,6 @@
           <w:between w:space="0" w:sz="0" w:val="nil"/>
         </w:pBdr>
         <w:shd w:fill="auto" w:val="clear"/>
-        <w:contextualSpacing w:val="0"/>
         <w:rPr>
           <w:rFonts w:ascii="Courier New" w:cs="Courier New" w:eastAsia="Courier New" w:hAnsi="Courier New"/>
           <w:color w:val="7f6000"/>
@@ -6096,7 +6004,6 @@
           <w:between w:space="0" w:sz="0" w:val="nil"/>
         </w:pBdr>
         <w:shd w:fill="auto" w:val="clear"/>
-        <w:contextualSpacing w:val="0"/>
         <w:rPr>
           <w:color w:val="000000"/>
         </w:rPr>
@@ -6128,28 +6035,26 @@
           <w:between w:space="0" w:sz="0" w:val="nil"/>
         </w:pBdr>
         <w:shd w:fill="auto" w:val="clear"/>
-        <w:contextualSpacing w:val="0"/>
-        <w:rPr>
-          <w:color w:val="000000"/>
-        </w:rPr>
-      </w:pPr>
-      <w:r>
-        <w:rPr>
-          <w:rtl w:val="0"/>
-        </w:rPr>
-      </w:r>
-    </w:p>
-    <w:p>
-      <w:pPr>
-        <w:pBdr>
-          <w:top w:space="0" w:sz="0" w:val="nil"/>
-          <w:left w:space="0" w:sz="0" w:val="nil"/>
-          <w:bottom w:space="0" w:sz="0" w:val="nil"/>
-          <w:right w:space="0" w:sz="0" w:val="nil"/>
-          <w:between w:space="0" w:sz="0" w:val="nil"/>
-        </w:pBdr>
-        <w:shd w:fill="auto" w:val="clear"/>
-        <w:contextualSpacing w:val="0"/>
+        <w:rPr>
+          <w:color w:val="000000"/>
+        </w:rPr>
+      </w:pPr>
+      <w:r>
+        <w:rPr>
+          <w:rtl w:val="0"/>
+        </w:rPr>
+      </w:r>
+    </w:p>
+    <w:p>
+      <w:pPr>
+        <w:pBdr>
+          <w:top w:space="0" w:sz="0" w:val="nil"/>
+          <w:left w:space="0" w:sz="0" w:val="nil"/>
+          <w:bottom w:space="0" w:sz="0" w:val="nil"/>
+          <w:right w:space="0" w:sz="0" w:val="nil"/>
+          <w:between w:space="0" w:sz="0" w:val="nil"/>
+        </w:pBdr>
+        <w:shd w:fill="auto" w:val="clear"/>
         <w:rPr>
           <w:color w:val="000000"/>
         </w:rPr>
